--- a/Doc/AO - SPL's/200108 BR Sjabloon Programma van eisen.docx
+++ b/Doc/AO - SPL's/200108 BR Sjabloon Programma van eisen.docx
@@ -1,6 +1,6 @@
 
 <file path=word/document.xml><?xml version="1.0" encoding="utf-8"?>
-<w:document xmlns:wpc="http://schemas.microsoft.com/office/word/2010/wordprocessingCanvas" xmlns:cx="http://schemas.microsoft.com/office/drawing/2014/chartex" xmlns:cx1="http://schemas.microsoft.com/office/drawing/2015/9/8/chartex" xmlns:mc="http://schemas.openxmlformats.org/markup-compatibility/2006" xmlns:o="urn:schemas-microsoft-com:office:office" xmlns:r="http://schemas.openxmlformats.org/officeDocument/2006/relationships" xmlns:m="http://schemas.openxmlformats.org/officeDocument/2006/math" xmlns:v="urn:schemas-microsoft-com:vml" xmlns:wp14="http://schemas.microsoft.com/office/word/2010/wordprocessingDrawing" xmlns:wp="http://schemas.openxmlformats.org/drawingml/2006/wordprocessingDrawing" xmlns:w10="urn:schemas-microsoft-com:office:word" xmlns:w="http://schemas.openxmlformats.org/wordprocessingml/2006/main" xmlns:w14="http://schemas.microsoft.com/office/word/2010/wordml" xmlns:w15="http://schemas.microsoft.com/office/word/2012/wordml" xmlns:w16se="http://schemas.microsoft.com/office/word/2015/wordml/symex" xmlns:wpg="http://schemas.microsoft.com/office/word/2010/wordprocessingGroup" xmlns:wpi="http://schemas.microsoft.com/office/word/2010/wordprocessingInk" xmlns:wne="http://schemas.microsoft.com/office/word/2006/wordml" xmlns:wps="http://schemas.microsoft.com/office/word/2010/wordprocessingShape" mc:Ignorable="w14 w15 w16se wp14">
+<w:document xmlns:wpc="http://schemas.microsoft.com/office/word/2010/wordprocessingCanvas" xmlns:cx="http://schemas.microsoft.com/office/drawing/2014/chartex" xmlns:cx1="http://schemas.microsoft.com/office/drawing/2015/9/8/chartex" xmlns:cx2="http://schemas.microsoft.com/office/drawing/2015/10/21/chartex" xmlns:cx3="http://schemas.microsoft.com/office/drawing/2016/5/9/chartex" xmlns:cx4="http://schemas.microsoft.com/office/drawing/2016/5/10/chartex" xmlns:cx5="http://schemas.microsoft.com/office/drawing/2016/5/11/chartex" xmlns:cx6="http://schemas.microsoft.com/office/drawing/2016/5/12/chartex" xmlns:cx7="http://schemas.microsoft.com/office/drawing/2016/5/13/chartex" xmlns:cx8="http://schemas.microsoft.com/office/drawing/2016/5/14/chartex" xmlns:mc="http://schemas.openxmlformats.org/markup-compatibility/2006" xmlns:aink="http://schemas.microsoft.com/office/drawing/2016/ink" xmlns:am3d="http://schemas.microsoft.com/office/drawing/2017/model3d" xmlns:o="urn:schemas-microsoft-com:office:office" xmlns:r="http://schemas.openxmlformats.org/officeDocument/2006/relationships" xmlns:m="http://schemas.openxmlformats.org/officeDocument/2006/math" xmlns:v="urn:schemas-microsoft-com:vml" xmlns:wp14="http://schemas.microsoft.com/office/word/2010/wordprocessingDrawing" xmlns:wp="http://schemas.openxmlformats.org/drawingml/2006/wordprocessingDrawing" xmlns:w10="urn:schemas-microsoft-com:office:word" xmlns:w="http://schemas.openxmlformats.org/wordprocessingml/2006/main" xmlns:w14="http://schemas.microsoft.com/office/word/2010/wordml" xmlns:w15="http://schemas.microsoft.com/office/word/2012/wordml" xmlns:w16cex="http://schemas.microsoft.com/office/word/2018/wordml/cex" xmlns:w16cid="http://schemas.microsoft.com/office/word/2016/wordml/cid" xmlns:w16="http://schemas.microsoft.com/office/word/2018/wordml" xmlns:w16sdtdh="http://schemas.microsoft.com/office/word/2020/wordml/sdtdatahash" xmlns:w16se="http://schemas.microsoft.com/office/word/2015/wordml/symex" xmlns:wpg="http://schemas.microsoft.com/office/word/2010/wordprocessingGroup" xmlns:wpi="http://schemas.microsoft.com/office/word/2010/wordprocessingInk" xmlns:wne="http://schemas.microsoft.com/office/word/2006/wordml" xmlns:wps="http://schemas.microsoft.com/office/word/2010/wordprocessingShape" mc:Ignorable="w14 w15 w16se w16cid w16 w16cex w16sdtdh wp14">
   <w:body>
     <w:p>
       <w:pPr>
@@ -257,13 +257,13 @@
       <w:pPr>
         <w:pStyle w:val="Kop1"/>
       </w:pPr>
-      <w:bookmarkStart w:id="2" w:name="_Hlk525635346"/>
-      <w:bookmarkStart w:id="3" w:name="_Toc29370310"/>
+      <w:bookmarkStart w:id="2" w:name="_Toc29370310"/>
+      <w:bookmarkStart w:id="3" w:name="_Hlk525635346"/>
       <w:r>
         <w:lastRenderedPageBreak/>
         <w:t>Versiebeheer</w:t>
       </w:r>
-      <w:bookmarkEnd w:id="3"/>
+      <w:bookmarkEnd w:id="2"/>
     </w:p>
     <w:p>
       <w:pPr>
@@ -372,7 +372,7 @@
               <w:rPr>
                 <w:b w:val="0"/>
               </w:rPr>
-              <w:t>yyyy-mm-dd</w:t>
+              <w:t>2022-03-30</w:t>
             </w:r>
           </w:p>
         </w:tc>
@@ -387,7 +387,7 @@
               <w:cnfStyle w:val="000000100000" w:firstRow="0" w:lastRow="0" w:firstColumn="0" w:lastColumn="0" w:oddVBand="0" w:evenVBand="0" w:oddHBand="1" w:evenHBand="0" w:firstRowFirstColumn="0" w:firstRowLastColumn="0" w:lastRowFirstColumn="0" w:lastRowLastColumn="0"/>
             </w:pPr>
             <w:r>
-              <w:t>x.x</w:t>
+              <w:t>1.0</w:t>
             </w:r>
           </w:p>
         </w:tc>
@@ -400,6 +400,9 @@
               <w:pStyle w:val="Geenafstand"/>
               <w:cnfStyle w:val="000000100000" w:firstRow="0" w:lastRow="0" w:firstColumn="0" w:lastColumn="0" w:oddVBand="0" w:evenVBand="0" w:oddHBand="1" w:evenHBand="0" w:firstRowFirstColumn="0" w:firstRowLastColumn="0" w:lastRowFirstColumn="0" w:lastRowLastColumn="0"/>
             </w:pPr>
+            <w:r>
+              <w:t>Ricardo</w:t>
+            </w:r>
           </w:p>
         </w:tc>
         <w:tc>
@@ -411,6 +414,9 @@
               <w:pStyle w:val="Geenafstand"/>
               <w:cnfStyle w:val="000000100000" w:firstRow="0" w:lastRow="0" w:firstColumn="0" w:lastColumn="0" w:oddVBand="0" w:evenVBand="0" w:oddHBand="1" w:evenHBand="0" w:firstRowFirstColumn="0" w:firstRowLastColumn="0" w:lastRowFirstColumn="0" w:lastRowLastColumn="0"/>
             </w:pPr>
+            <w:r>
+              <w:t>Aangemaakt.</w:t>
+            </w:r>
           </w:p>
         </w:tc>
       </w:tr>
@@ -570,7 +576,7 @@
           </w:p>
         </w:tc>
       </w:tr>
-      <w:bookmarkEnd w:id="2"/>
+      <w:bookmarkEnd w:id="3"/>
     </w:tbl>
     <w:p>
       <w:pPr>
@@ -596,8 +602,6 @@
         <w:pStyle w:val="Geenafstand"/>
       </w:pPr>
     </w:p>
-    <w:bookmarkStart w:id="4" w:name="_GoBack"/>
-    <w:bookmarkEnd w:id="4"/>
     <w:p>
       <w:pPr>
         <w:pStyle w:val="Inhopg1"/>
@@ -1333,83 +1337,69 @@
       <w:pPr>
         <w:pStyle w:val="Kop1"/>
       </w:pPr>
-      <w:bookmarkStart w:id="5" w:name="_Toc29370311"/>
+      <w:bookmarkStart w:id="4" w:name="_Toc29370311"/>
       <w:r>
         <w:lastRenderedPageBreak/>
         <w:t>Inleiding</w:t>
+      </w:r>
+      <w:bookmarkEnd w:id="4"/>
+    </w:p>
+    <w:p>
+      <w:pPr>
+        <w:pStyle w:val="Kop2"/>
+      </w:pPr>
+      <w:bookmarkStart w:id="5" w:name="_Toc29370312"/>
+      <w:r>
+        <w:t xml:space="preserve">Over </w:t>
+      </w:r>
+      <w:r>
+        <w:t xml:space="preserve">dit </w:t>
+      </w:r>
+      <w:r>
+        <w:t>document</w:t>
       </w:r>
       <w:bookmarkEnd w:id="5"/>
     </w:p>
     <w:p>
+      <w:r>
+        <w:t xml:space="preserve">Dit document </w:t>
+      </w:r>
+      <w:r>
+        <w:t>bevat</w:t>
+      </w:r>
+      <w:r>
+        <w:t xml:space="preserve"> de informatiebehoefte van de opdrachtgever</w:t>
+      </w:r>
+      <w:r>
+        <w:t>.</w:t>
+      </w:r>
+      <w:r>
+        <w:t xml:space="preserve"> </w:t>
+      </w:r>
+      <w:r>
+        <w:t xml:space="preserve">Daarnaast zal dit document op een heldere manier, via de MoSCoW methodiek, de wensen </w:t>
+      </w:r>
+      <w:r>
+        <w:t xml:space="preserve">en </w:t>
+      </w:r>
+      <w:r>
+        <w:t>eisen van de opdrachtgever beschrijven en deze prioriteren.</w:t>
+      </w:r>
+    </w:p>
+    <w:p>
       <w:pPr>
         <w:pStyle w:val="Kop2"/>
       </w:pPr>
-      <w:bookmarkStart w:id="6" w:name="_Toc29370312"/>
-      <w:r>
-        <w:t xml:space="preserve">Over </w:t>
-      </w:r>
-      <w:r>
-        <w:t xml:space="preserve">dit </w:t>
-      </w:r>
-      <w:r>
-        <w:t>document</w:t>
+      <w:bookmarkStart w:id="6" w:name="_Toc29370313"/>
+      <w:r>
+        <w:t>Over het project en de opdrachtgever</w:t>
       </w:r>
       <w:bookmarkEnd w:id="6"/>
     </w:p>
     <w:p>
       <w:r>
-        <w:t xml:space="preserve">Dit document </w:t>
-      </w:r>
-      <w:r>
-        <w:t>bevat</w:t>
-      </w:r>
-      <w:r>
-        <w:t xml:space="preserve"> de informatiebehoefte van de opdrachtgever</w:t>
-      </w:r>
-      <w:r>
-        <w:t>.</w:t>
-      </w:r>
-      <w:r>
-        <w:t xml:space="preserve"> </w:t>
-      </w:r>
-      <w:r>
-        <w:t xml:space="preserve">Daarnaast zal dit document op een heldere manier, via de MoSCoW methodiek, de wensen </w:t>
-      </w:r>
-      <w:r>
-        <w:t xml:space="preserve">en </w:t>
-      </w:r>
-      <w:r>
-        <w:t>eisen van de opdrachtgever beschrijven en deze prioriteren.</w:t>
-      </w:r>
-    </w:p>
-    <w:p>
-      <w:pPr>
-        <w:pStyle w:val="Kop2"/>
-      </w:pPr>
-      <w:bookmarkStart w:id="7" w:name="_Toc29370313"/>
-      <w:r>
-        <w:t>Over het project en de opdrachtgever</w:t>
-      </w:r>
-      <w:bookmarkEnd w:id="7"/>
-    </w:p>
-    <w:p>
-      <w:pPr>
-        <w:pStyle w:val="SPLinfo"/>
-      </w:pPr>
-      <w:bookmarkStart w:id="8" w:name="_Hlk20573115"/>
-      <w:r>
-        <w:t>In deze paragraaf wordt</w:t>
-      </w:r>
-      <w:r>
-        <w:t xml:space="preserve"> kort beschreven: de contactpersoon van het bedrijf of organisatie waarvoor de opdracht wordt uitgevoerd, een omschrijving van het bedrijf of organisatie waarvoor het project wordt uitgevoerd, het probleem en de manier waarop de opdrachtgever het probleem </w:t>
-      </w:r>
-      <w:r>
-        <w:t>wil o</w:t>
-      </w:r>
-      <w:r>
-        <w:t>plossen.</w:t>
-      </w:r>
-      <w:bookmarkEnd w:id="8"/>
+        <w:t>Het contactpersoon van het bedrijf zal P. Nocker zijn, het bedrijf verkoopt bbq en wil graag ook bbq verhuren via de nieuwe website. Dit zal maakt het mogelijk dat klanten bbq kunnen uitproberen voor dat ze gekocht worden.</w:t>
+      </w:r>
     </w:p>
     <w:p>
       <w:pPr>
@@ -1418,21 +1408,21 @@
           <w:tab w:val="right" w:pos="9072"/>
         </w:tabs>
       </w:pPr>
-      <w:bookmarkStart w:id="9" w:name="_Toc29370314"/>
+      <w:bookmarkStart w:id="7" w:name="_Toc29370314"/>
       <w:r>
         <w:t>Behoeftebeschrijving opdrachtgever</w:t>
       </w:r>
-      <w:bookmarkEnd w:id="9"/>
+      <w:bookmarkEnd w:id="7"/>
     </w:p>
     <w:p>
       <w:pPr>
         <w:pStyle w:val="Kop2"/>
       </w:pPr>
-      <w:bookmarkStart w:id="10" w:name="_Toc29370315"/>
+      <w:bookmarkStart w:id="8" w:name="_Toc29370315"/>
       <w:r>
         <w:t>Informatiebronnen</w:t>
       </w:r>
-      <w:bookmarkEnd w:id="10"/>
+      <w:bookmarkEnd w:id="8"/>
     </w:p>
     <w:p>
       <w:pPr>
@@ -1467,11 +1457,11 @@
       <w:pPr>
         <w:pStyle w:val="Kop2"/>
       </w:pPr>
-      <w:bookmarkStart w:id="11" w:name="_Toc29370316"/>
+      <w:bookmarkStart w:id="9" w:name="_Toc29370316"/>
       <w:r>
         <w:t>Eisen en wensen (MoSCoW)</w:t>
       </w:r>
-      <w:bookmarkEnd w:id="11"/>
+      <w:bookmarkEnd w:id="9"/>
       <w:r>
         <w:t xml:space="preserve"> </w:t>
       </w:r>
@@ -1673,6 +1663,107 @@
               <w:t>Must have</w:t>
             </w:r>
           </w:p>
+        </w:tc>
+      </w:tr>
+      <w:tr>
+        <w:trPr>
+          <w:cnfStyle w:val="000000100000" w:firstRow="0" w:lastRow="0" w:firstColumn="0" w:lastColumn="0" w:oddVBand="0" w:evenVBand="0" w:oddHBand="1" w:evenHBand="0" w:firstRowFirstColumn="0" w:firstRowLastColumn="0" w:lastRowFirstColumn="0" w:lastRowLastColumn="0"/>
+        </w:trPr>
+        <w:tc>
+          <w:tcPr>
+            <w:tcW w:w="9062" w:type="dxa"/>
+          </w:tcPr>
+          <w:p>
+            <w:r>
+              <w:t>Formulier invullen voor dat de klant iets wil huren.</w:t>
+            </w:r>
+          </w:p>
+        </w:tc>
+      </w:tr>
+      <w:tr>
+        <w:trPr>
+          <w:cnfStyle w:val="000000010000" w:firstRow="0" w:lastRow="0" w:firstColumn="0" w:lastColumn="0" w:oddVBand="0" w:evenVBand="0" w:oddHBand="0" w:evenHBand="1" w:firstRowFirstColumn="0" w:firstRowLastColumn="0" w:lastRowFirstColumn="0" w:lastRowLastColumn="0"/>
+        </w:trPr>
+        <w:tc>
+          <w:tcPr>
+            <w:tcW w:w="9062" w:type="dxa"/>
+          </w:tcPr>
+          <w:p>
+            <w:r>
+              <w:t xml:space="preserve">Drie </w:t>
+            </w:r>
+            <w:r>
+              <w:t>categorie</w:t>
+            </w:r>
+            <w:r>
+              <w:t xml:space="preserve"> en per categorie hebben we drie bbq dus in totaal 9</w:t>
+            </w:r>
+            <w:r>
+              <w:rPr>
+                <w:vertAlign w:val="superscript"/>
+              </w:rPr>
+              <w:t>e</w:t>
+            </w:r>
+            <w:r>
+              <w:t>.</w:t>
+            </w:r>
+          </w:p>
+        </w:tc>
+      </w:tr>
+      <w:tr>
+        <w:trPr>
+          <w:cnfStyle w:val="000000100000" w:firstRow="0" w:lastRow="0" w:firstColumn="0" w:lastColumn="0" w:oddVBand="0" w:evenVBand="0" w:oddHBand="1" w:evenHBand="0" w:firstRowFirstColumn="0" w:firstRowLastColumn="0" w:lastRowFirstColumn="0" w:lastRowLastColumn="0"/>
+        </w:trPr>
+        <w:tc>
+          <w:tcPr>
+            <w:tcW w:w="9062" w:type="dxa"/>
+          </w:tcPr>
+          <w:p>
+            <w:r>
+              <w:t>Er moeten conformatie mails verstuurd worden.</w:t>
+            </w:r>
+          </w:p>
+        </w:tc>
+      </w:tr>
+      <w:tr>
+        <w:trPr>
+          <w:cnfStyle w:val="000000010000" w:firstRow="0" w:lastRow="0" w:firstColumn="0" w:lastColumn="0" w:oddVBand="0" w:evenVBand="0" w:oddHBand="0" w:evenHBand="1" w:firstRowFirstColumn="0" w:firstRowLastColumn="0" w:lastRowFirstColumn="0" w:lastRowLastColumn="0"/>
+        </w:trPr>
+        <w:tc>
+          <w:tcPr>
+            <w:tcW w:w="9062" w:type="dxa"/>
+          </w:tcPr>
+          <w:p>
+            <w:r>
+              <w:t>De klant moet 15 euro betallen voor het bezorgen.</w:t>
+            </w:r>
+          </w:p>
+        </w:tc>
+      </w:tr>
+      <w:tr>
+        <w:trPr>
+          <w:cnfStyle w:val="000000100000" w:firstRow="0" w:lastRow="0" w:firstColumn="0" w:lastColumn="0" w:oddVBand="0" w:evenVBand="0" w:oddHBand="1" w:evenHBand="0" w:firstRowFirstColumn="0" w:firstRowLastColumn="0" w:lastRowFirstColumn="0" w:lastRowLastColumn="0"/>
+        </w:trPr>
+        <w:tc>
+          <w:tcPr>
+            <w:tcW w:w="9062" w:type="dxa"/>
+          </w:tcPr>
+          <w:p>
+            <w:r>
+              <w:t>Database; aanvraag formulier: id, naam, adress, email, telefoom, ophalen, huurperiod, dagen, prijs, opmerkingen</w:t>
+            </w:r>
+          </w:p>
+        </w:tc>
+      </w:tr>
+      <w:tr>
+        <w:trPr>
+          <w:cnfStyle w:val="000000010000" w:firstRow="0" w:lastRow="0" w:firstColumn="0" w:lastColumn="0" w:oddVBand="0" w:evenVBand="0" w:oddHBand="0" w:evenHBand="1" w:firstRowFirstColumn="0" w:firstRowLastColumn="0" w:lastRowFirstColumn="0" w:lastRowLastColumn="0"/>
+        </w:trPr>
+        <w:tc>
+          <w:tcPr>
+            <w:tcW w:w="9062" w:type="dxa"/>
+          </w:tcPr>
+          <w:p/>
         </w:tc>
       </w:tr>
       <w:tr>
@@ -1739,7 +1830,14 @@
           <w:tcPr>
             <w:tcW w:w="9062" w:type="dxa"/>
           </w:tcPr>
-          <w:p/>
+          <w:p>
+            <w:r>
+              <w:t>Front-end begin pagina foto met versch</w:t>
+            </w:r>
+            <w:r>
+              <w:t>illende bbq we hebben.</w:t>
+            </w:r>
+          </w:p>
         </w:tc>
       </w:tr>
       <w:tr>
@@ -1838,7 +1936,6 @@
               <w:rPr>
                 <w:b w:val="0"/>
               </w:rPr>
-              <w:lastRenderedPageBreak/>
               <w:t>Won’t have (now)</w:t>
             </w:r>
           </w:p>
@@ -1852,7 +1949,11 @@
           <w:tcPr>
             <w:tcW w:w="9062" w:type="dxa"/>
           </w:tcPr>
-          <w:p/>
+          <w:p>
+            <w:r>
+              <w:t>Uitgebreiden front-end pagina voor de klant de website moet bbq kunnen verhuren, niet meer niet minder.</w:t>
+            </w:r>
+          </w:p>
         </w:tc>
       </w:tr>
       <w:tr>
@@ -1863,7 +1964,14 @@
           <w:tcPr>
             <w:tcW w:w="9062" w:type="dxa"/>
           </w:tcPr>
-          <w:p/>
+          <w:p>
+            <w:r>
+              <w:t>Geen betallings mogelijkheden</w:t>
+            </w:r>
+            <w:r>
+              <w:t>, product moet opgehaald worden tussen 10 en 19.</w:t>
+            </w:r>
+          </w:p>
         </w:tc>
       </w:tr>
     </w:tbl>
@@ -1872,7 +1980,7 @@
       <w:pPr>
         <w:pStyle w:val="Kop2"/>
       </w:pPr>
-      <w:bookmarkStart w:id="12" w:name="_Toc29370317"/>
+      <w:bookmarkStart w:id="10" w:name="_Toc29370317"/>
       <w:r>
         <w:t xml:space="preserve">Impact voor de </w:t>
       </w:r>
@@ -1882,7 +1990,7 @@
       <w:r>
         <w:t>en binnen de organisatie van de opdrachtgever</w:t>
       </w:r>
-      <w:bookmarkEnd w:id="12"/>
+      <w:bookmarkEnd w:id="10"/>
     </w:p>
     <w:p>
       <w:pPr>
@@ -1896,11 +2004,11 @@
       <w:pPr>
         <w:pStyle w:val="Kop2"/>
       </w:pPr>
-      <w:bookmarkStart w:id="13" w:name="_Toc29370318"/>
+      <w:bookmarkStart w:id="11" w:name="_Toc29370318"/>
       <w:r>
         <w:t>Advies over te realiseren oplossing</w:t>
       </w:r>
-      <w:bookmarkEnd w:id="13"/>
+      <w:bookmarkEnd w:id="11"/>
     </w:p>
     <w:p>
       <w:pPr>
@@ -1920,11 +2028,11 @@
       <w:pPr>
         <w:pStyle w:val="Kop1"/>
       </w:pPr>
-      <w:bookmarkStart w:id="14" w:name="_Toc29370319"/>
+      <w:bookmarkStart w:id="12" w:name="_Toc29370319"/>
       <w:r>
         <w:t>Akkoord opdrachtgever</w:t>
       </w:r>
-      <w:bookmarkEnd w:id="14"/>
+      <w:bookmarkEnd w:id="12"/>
     </w:p>
     <w:p>
       <w:pPr>
@@ -2047,7 +2155,7 @@
 </file>
 
 <file path=word/endnotes.xml><?xml version="1.0" encoding="utf-8"?>
-<w:endnotes xmlns:wpc="http://schemas.microsoft.com/office/word/2010/wordprocessingCanvas" xmlns:cx="http://schemas.microsoft.com/office/drawing/2014/chartex" xmlns:cx1="http://schemas.microsoft.com/office/drawing/2015/9/8/chartex" xmlns:mc="http://schemas.openxmlformats.org/markup-compatibility/2006" xmlns:o="urn:schemas-microsoft-com:office:office" xmlns:r="http://schemas.openxmlformats.org/officeDocument/2006/relationships" xmlns:m="http://schemas.openxmlformats.org/officeDocument/2006/math" xmlns:v="urn:schemas-microsoft-com:vml" xmlns:wp14="http://schemas.microsoft.com/office/word/2010/wordprocessingDrawing" xmlns:wp="http://schemas.openxmlformats.org/drawingml/2006/wordprocessingDrawing" xmlns:w10="urn:schemas-microsoft-com:office:word" xmlns:w="http://schemas.openxmlformats.org/wordprocessingml/2006/main" xmlns:w14="http://schemas.microsoft.com/office/word/2010/wordml" xmlns:w15="http://schemas.microsoft.com/office/word/2012/wordml" xmlns:w16se="http://schemas.microsoft.com/office/word/2015/wordml/symex" xmlns:wpg="http://schemas.microsoft.com/office/word/2010/wordprocessingGroup" xmlns:wpi="http://schemas.microsoft.com/office/word/2010/wordprocessingInk" xmlns:wne="http://schemas.microsoft.com/office/word/2006/wordml" xmlns:wps="http://schemas.microsoft.com/office/word/2010/wordprocessingShape" mc:Ignorable="w14 w15 w16se wp14">
+<w:endnotes xmlns:wpc="http://schemas.microsoft.com/office/word/2010/wordprocessingCanvas" xmlns:cx="http://schemas.microsoft.com/office/drawing/2014/chartex" xmlns:cx1="http://schemas.microsoft.com/office/drawing/2015/9/8/chartex" xmlns:cx2="http://schemas.microsoft.com/office/drawing/2015/10/21/chartex" xmlns:cx3="http://schemas.microsoft.com/office/drawing/2016/5/9/chartex" xmlns:cx4="http://schemas.microsoft.com/office/drawing/2016/5/10/chartex" xmlns:cx5="http://schemas.microsoft.com/office/drawing/2016/5/11/chartex" xmlns:cx6="http://schemas.microsoft.com/office/drawing/2016/5/12/chartex" xmlns:cx7="http://schemas.microsoft.com/office/drawing/2016/5/13/chartex" xmlns:cx8="http://schemas.microsoft.com/office/drawing/2016/5/14/chartex" xmlns:mc="http://schemas.openxmlformats.org/markup-compatibility/2006" xmlns:aink="http://schemas.microsoft.com/office/drawing/2016/ink" xmlns:am3d="http://schemas.microsoft.com/office/drawing/2017/model3d" xmlns:o="urn:schemas-microsoft-com:office:office" xmlns:r="http://schemas.openxmlformats.org/officeDocument/2006/relationships" xmlns:m="http://schemas.openxmlformats.org/officeDocument/2006/math" xmlns:v="urn:schemas-microsoft-com:vml" xmlns:wp14="http://schemas.microsoft.com/office/word/2010/wordprocessingDrawing" xmlns:wp="http://schemas.openxmlformats.org/drawingml/2006/wordprocessingDrawing" xmlns:w10="urn:schemas-microsoft-com:office:word" xmlns:w="http://schemas.openxmlformats.org/wordprocessingml/2006/main" xmlns:w14="http://schemas.microsoft.com/office/word/2010/wordml" xmlns:w15="http://schemas.microsoft.com/office/word/2012/wordml" xmlns:w16cex="http://schemas.microsoft.com/office/word/2018/wordml/cex" xmlns:w16cid="http://schemas.microsoft.com/office/word/2016/wordml/cid" xmlns:w16="http://schemas.microsoft.com/office/word/2018/wordml" xmlns:w16sdtdh="http://schemas.microsoft.com/office/word/2020/wordml/sdtdatahash" xmlns:w16se="http://schemas.microsoft.com/office/word/2015/wordml/symex" xmlns:wpg="http://schemas.microsoft.com/office/word/2010/wordprocessingGroup" xmlns:wpi="http://schemas.microsoft.com/office/word/2010/wordprocessingInk" xmlns:wne="http://schemas.microsoft.com/office/word/2006/wordml" xmlns:wps="http://schemas.microsoft.com/office/word/2010/wordprocessingShape" mc:Ignorable="w14 w15 w16se w16cid w16 w16cex w16sdtdh wp14">
   <w:endnote w:type="separator" w:id="-1">
     <w:p>
       <w:pPr>
@@ -2072,7 +2180,7 @@
 </file>
 
 <file path=word/footer1.xml><?xml version="1.0" encoding="utf-8"?>
-<w:ftr xmlns:wpc="http://schemas.microsoft.com/office/word/2010/wordprocessingCanvas" xmlns:cx="http://schemas.microsoft.com/office/drawing/2014/chartex" xmlns:cx1="http://schemas.microsoft.com/office/drawing/2015/9/8/chartex" xmlns:mc="http://schemas.openxmlformats.org/markup-compatibility/2006" xmlns:o="urn:schemas-microsoft-com:office:office" xmlns:r="http://schemas.openxmlformats.org/officeDocument/2006/relationships" xmlns:m="http://schemas.openxmlformats.org/officeDocument/2006/math" xmlns:v="urn:schemas-microsoft-com:vml" xmlns:wp14="http://schemas.microsoft.com/office/word/2010/wordprocessingDrawing" xmlns:wp="http://schemas.openxmlformats.org/drawingml/2006/wordprocessingDrawing" xmlns:w10="urn:schemas-microsoft-com:office:word" xmlns:w="http://schemas.openxmlformats.org/wordprocessingml/2006/main" xmlns:w14="http://schemas.microsoft.com/office/word/2010/wordml" xmlns:w15="http://schemas.microsoft.com/office/word/2012/wordml" xmlns:w16se="http://schemas.microsoft.com/office/word/2015/wordml/symex" xmlns:wpg="http://schemas.microsoft.com/office/word/2010/wordprocessingGroup" xmlns:wpi="http://schemas.microsoft.com/office/word/2010/wordprocessingInk" xmlns:wne="http://schemas.microsoft.com/office/word/2006/wordml" xmlns:wps="http://schemas.microsoft.com/office/word/2010/wordprocessingShape" mc:Ignorable="w14 w15 w16se wp14">
+<w:ftr xmlns:wpc="http://schemas.microsoft.com/office/word/2010/wordprocessingCanvas" xmlns:cx="http://schemas.microsoft.com/office/drawing/2014/chartex" xmlns:cx1="http://schemas.microsoft.com/office/drawing/2015/9/8/chartex" xmlns:cx2="http://schemas.microsoft.com/office/drawing/2015/10/21/chartex" xmlns:cx3="http://schemas.microsoft.com/office/drawing/2016/5/9/chartex" xmlns:cx4="http://schemas.microsoft.com/office/drawing/2016/5/10/chartex" xmlns:cx5="http://schemas.microsoft.com/office/drawing/2016/5/11/chartex" xmlns:cx6="http://schemas.microsoft.com/office/drawing/2016/5/12/chartex" xmlns:cx7="http://schemas.microsoft.com/office/drawing/2016/5/13/chartex" xmlns:cx8="http://schemas.microsoft.com/office/drawing/2016/5/14/chartex" xmlns:mc="http://schemas.openxmlformats.org/markup-compatibility/2006" xmlns:aink="http://schemas.microsoft.com/office/drawing/2016/ink" xmlns:am3d="http://schemas.microsoft.com/office/drawing/2017/model3d" xmlns:o="urn:schemas-microsoft-com:office:office" xmlns:r="http://schemas.openxmlformats.org/officeDocument/2006/relationships" xmlns:m="http://schemas.openxmlformats.org/officeDocument/2006/math" xmlns:v="urn:schemas-microsoft-com:vml" xmlns:wp14="http://schemas.microsoft.com/office/word/2010/wordprocessingDrawing" xmlns:wp="http://schemas.openxmlformats.org/drawingml/2006/wordprocessingDrawing" xmlns:w10="urn:schemas-microsoft-com:office:word" xmlns:w="http://schemas.openxmlformats.org/wordprocessingml/2006/main" xmlns:w14="http://schemas.microsoft.com/office/word/2010/wordml" xmlns:w15="http://schemas.microsoft.com/office/word/2012/wordml" xmlns:w16cex="http://schemas.microsoft.com/office/word/2018/wordml/cex" xmlns:w16cid="http://schemas.microsoft.com/office/word/2016/wordml/cid" xmlns:w16="http://schemas.microsoft.com/office/word/2018/wordml" xmlns:w16sdtdh="http://schemas.microsoft.com/office/word/2020/wordml/sdtdatahash" xmlns:w16se="http://schemas.microsoft.com/office/word/2015/wordml/symex" xmlns:wpg="http://schemas.microsoft.com/office/word/2010/wordprocessingGroup" xmlns:wpi="http://schemas.microsoft.com/office/word/2010/wordprocessingInk" xmlns:wne="http://schemas.microsoft.com/office/word/2006/wordml" xmlns:wps="http://schemas.microsoft.com/office/word/2010/wordprocessingShape" mc:Ignorable="w14 w15 w16se w16cid w16 w16cex w16sdtdh wp14">
   <w:p>
     <w:pPr>
       <w:pStyle w:val="Voettekst"/>
@@ -2564,7 +2672,7 @@
 </file>
 
 <file path=word/footer2.xml><?xml version="1.0" encoding="utf-8"?>
-<w:ftr xmlns:wpc="http://schemas.microsoft.com/office/word/2010/wordprocessingCanvas" xmlns:cx="http://schemas.microsoft.com/office/drawing/2014/chartex" xmlns:cx1="http://schemas.microsoft.com/office/drawing/2015/9/8/chartex" xmlns:mc="http://schemas.openxmlformats.org/markup-compatibility/2006" xmlns:o="urn:schemas-microsoft-com:office:office" xmlns:r="http://schemas.openxmlformats.org/officeDocument/2006/relationships" xmlns:m="http://schemas.openxmlformats.org/officeDocument/2006/math" xmlns:v="urn:schemas-microsoft-com:vml" xmlns:wp14="http://schemas.microsoft.com/office/word/2010/wordprocessingDrawing" xmlns:wp="http://schemas.openxmlformats.org/drawingml/2006/wordprocessingDrawing" xmlns:w10="urn:schemas-microsoft-com:office:word" xmlns:w="http://schemas.openxmlformats.org/wordprocessingml/2006/main" xmlns:w14="http://schemas.microsoft.com/office/word/2010/wordml" xmlns:w15="http://schemas.microsoft.com/office/word/2012/wordml" xmlns:w16se="http://schemas.microsoft.com/office/word/2015/wordml/symex" xmlns:wpg="http://schemas.microsoft.com/office/word/2010/wordprocessingGroup" xmlns:wpi="http://schemas.microsoft.com/office/word/2010/wordprocessingInk" xmlns:wne="http://schemas.microsoft.com/office/word/2006/wordml" xmlns:wps="http://schemas.microsoft.com/office/word/2010/wordprocessingShape" mc:Ignorable="w14 w15 w16se wp14">
+<w:ftr xmlns:wpc="http://schemas.microsoft.com/office/word/2010/wordprocessingCanvas" xmlns:cx="http://schemas.microsoft.com/office/drawing/2014/chartex" xmlns:cx1="http://schemas.microsoft.com/office/drawing/2015/9/8/chartex" xmlns:cx2="http://schemas.microsoft.com/office/drawing/2015/10/21/chartex" xmlns:cx3="http://schemas.microsoft.com/office/drawing/2016/5/9/chartex" xmlns:cx4="http://schemas.microsoft.com/office/drawing/2016/5/10/chartex" xmlns:cx5="http://schemas.microsoft.com/office/drawing/2016/5/11/chartex" xmlns:cx6="http://schemas.microsoft.com/office/drawing/2016/5/12/chartex" xmlns:cx7="http://schemas.microsoft.com/office/drawing/2016/5/13/chartex" xmlns:cx8="http://schemas.microsoft.com/office/drawing/2016/5/14/chartex" xmlns:mc="http://schemas.openxmlformats.org/markup-compatibility/2006" xmlns:aink="http://schemas.microsoft.com/office/drawing/2016/ink" xmlns:am3d="http://schemas.microsoft.com/office/drawing/2017/model3d" xmlns:o="urn:schemas-microsoft-com:office:office" xmlns:r="http://schemas.openxmlformats.org/officeDocument/2006/relationships" xmlns:m="http://schemas.openxmlformats.org/officeDocument/2006/math" xmlns:v="urn:schemas-microsoft-com:vml" xmlns:wp14="http://schemas.microsoft.com/office/word/2010/wordprocessingDrawing" xmlns:wp="http://schemas.openxmlformats.org/drawingml/2006/wordprocessingDrawing" xmlns:w10="urn:schemas-microsoft-com:office:word" xmlns:w="http://schemas.openxmlformats.org/wordprocessingml/2006/main" xmlns:w14="http://schemas.microsoft.com/office/word/2010/wordml" xmlns:w15="http://schemas.microsoft.com/office/word/2012/wordml" xmlns:w16cex="http://schemas.microsoft.com/office/word/2018/wordml/cex" xmlns:w16cid="http://schemas.microsoft.com/office/word/2016/wordml/cid" xmlns:w16="http://schemas.microsoft.com/office/word/2018/wordml" xmlns:w16sdtdh="http://schemas.microsoft.com/office/word/2020/wordml/sdtdatahash" xmlns:w16se="http://schemas.microsoft.com/office/word/2015/wordml/symex" xmlns:wpg="http://schemas.microsoft.com/office/word/2010/wordprocessingGroup" xmlns:wpi="http://schemas.microsoft.com/office/word/2010/wordprocessingInk" xmlns:wne="http://schemas.microsoft.com/office/word/2006/wordml" xmlns:wps="http://schemas.microsoft.com/office/word/2010/wordprocessingShape" mc:Ignorable="w14 w15 w16se w16cid w16 w16cex w16sdtdh wp14">
   <w:p>
     <w:pPr>
       <w:pStyle w:val="Voettekst"/>
@@ -2740,7 +2848,7 @@
 </file>
 
 <file path=word/footer3.xml><?xml version="1.0" encoding="utf-8"?>
-<w:ftr xmlns:wpc="http://schemas.microsoft.com/office/word/2010/wordprocessingCanvas" xmlns:cx="http://schemas.microsoft.com/office/drawing/2014/chartex" xmlns:cx1="http://schemas.microsoft.com/office/drawing/2015/9/8/chartex" xmlns:mc="http://schemas.openxmlformats.org/markup-compatibility/2006" xmlns:o="urn:schemas-microsoft-com:office:office" xmlns:r="http://schemas.openxmlformats.org/officeDocument/2006/relationships" xmlns:m="http://schemas.openxmlformats.org/officeDocument/2006/math" xmlns:v="urn:schemas-microsoft-com:vml" xmlns:wp14="http://schemas.microsoft.com/office/word/2010/wordprocessingDrawing" xmlns:wp="http://schemas.openxmlformats.org/drawingml/2006/wordprocessingDrawing" xmlns:w10="urn:schemas-microsoft-com:office:word" xmlns:w="http://schemas.openxmlformats.org/wordprocessingml/2006/main" xmlns:w14="http://schemas.microsoft.com/office/word/2010/wordml" xmlns:w15="http://schemas.microsoft.com/office/word/2012/wordml" xmlns:w16se="http://schemas.microsoft.com/office/word/2015/wordml/symex" xmlns:wpg="http://schemas.microsoft.com/office/word/2010/wordprocessingGroup" xmlns:wpi="http://schemas.microsoft.com/office/word/2010/wordprocessingInk" xmlns:wne="http://schemas.microsoft.com/office/word/2006/wordml" xmlns:wps="http://schemas.microsoft.com/office/word/2010/wordprocessingShape" mc:Ignorable="w14 w15 w16se wp14">
+<w:ftr xmlns:wpc="http://schemas.microsoft.com/office/word/2010/wordprocessingCanvas" xmlns:cx="http://schemas.microsoft.com/office/drawing/2014/chartex" xmlns:cx1="http://schemas.microsoft.com/office/drawing/2015/9/8/chartex" xmlns:cx2="http://schemas.microsoft.com/office/drawing/2015/10/21/chartex" xmlns:cx3="http://schemas.microsoft.com/office/drawing/2016/5/9/chartex" xmlns:cx4="http://schemas.microsoft.com/office/drawing/2016/5/10/chartex" xmlns:cx5="http://schemas.microsoft.com/office/drawing/2016/5/11/chartex" xmlns:cx6="http://schemas.microsoft.com/office/drawing/2016/5/12/chartex" xmlns:cx7="http://schemas.microsoft.com/office/drawing/2016/5/13/chartex" xmlns:cx8="http://schemas.microsoft.com/office/drawing/2016/5/14/chartex" xmlns:mc="http://schemas.openxmlformats.org/markup-compatibility/2006" xmlns:aink="http://schemas.microsoft.com/office/drawing/2016/ink" xmlns:am3d="http://schemas.microsoft.com/office/drawing/2017/model3d" xmlns:o="urn:schemas-microsoft-com:office:office" xmlns:r="http://schemas.openxmlformats.org/officeDocument/2006/relationships" xmlns:m="http://schemas.openxmlformats.org/officeDocument/2006/math" xmlns:v="urn:schemas-microsoft-com:vml" xmlns:wp14="http://schemas.microsoft.com/office/word/2010/wordprocessingDrawing" xmlns:wp="http://schemas.openxmlformats.org/drawingml/2006/wordprocessingDrawing" xmlns:w10="urn:schemas-microsoft-com:office:word" xmlns:w="http://schemas.openxmlformats.org/wordprocessingml/2006/main" xmlns:w14="http://schemas.microsoft.com/office/word/2010/wordml" xmlns:w15="http://schemas.microsoft.com/office/word/2012/wordml" xmlns:w16cex="http://schemas.microsoft.com/office/word/2018/wordml/cex" xmlns:w16cid="http://schemas.microsoft.com/office/word/2016/wordml/cid" xmlns:w16="http://schemas.microsoft.com/office/word/2018/wordml" xmlns:w16sdtdh="http://schemas.microsoft.com/office/word/2020/wordml/sdtdatahash" xmlns:w16se="http://schemas.microsoft.com/office/word/2015/wordml/symex" xmlns:wpg="http://schemas.microsoft.com/office/word/2010/wordprocessingGroup" xmlns:wpi="http://schemas.microsoft.com/office/word/2010/wordprocessingInk" xmlns:wne="http://schemas.microsoft.com/office/word/2006/wordml" xmlns:wps="http://schemas.microsoft.com/office/word/2010/wordprocessingShape" mc:Ignorable="w14 w15 w16se w16cid w16 w16cex w16sdtdh wp14">
   <w:p>
     <w:pPr>
       <w:pStyle w:val="Voettekst"/>
@@ -3037,7 +3145,7 @@
 </file>
 
 <file path=word/footnotes.xml><?xml version="1.0" encoding="utf-8"?>
-<w:footnotes xmlns:wpc="http://schemas.microsoft.com/office/word/2010/wordprocessingCanvas" xmlns:cx="http://schemas.microsoft.com/office/drawing/2014/chartex" xmlns:cx1="http://schemas.microsoft.com/office/drawing/2015/9/8/chartex" xmlns:mc="http://schemas.openxmlformats.org/markup-compatibility/2006" xmlns:o="urn:schemas-microsoft-com:office:office" xmlns:r="http://schemas.openxmlformats.org/officeDocument/2006/relationships" xmlns:m="http://schemas.openxmlformats.org/officeDocument/2006/math" xmlns:v="urn:schemas-microsoft-com:vml" xmlns:wp14="http://schemas.microsoft.com/office/word/2010/wordprocessingDrawing" xmlns:wp="http://schemas.openxmlformats.org/drawingml/2006/wordprocessingDrawing" xmlns:w10="urn:schemas-microsoft-com:office:word" xmlns:w="http://schemas.openxmlformats.org/wordprocessingml/2006/main" xmlns:w14="http://schemas.microsoft.com/office/word/2010/wordml" xmlns:w15="http://schemas.microsoft.com/office/word/2012/wordml" xmlns:w16se="http://schemas.microsoft.com/office/word/2015/wordml/symex" xmlns:wpg="http://schemas.microsoft.com/office/word/2010/wordprocessingGroup" xmlns:wpi="http://schemas.microsoft.com/office/word/2010/wordprocessingInk" xmlns:wne="http://schemas.microsoft.com/office/word/2006/wordml" xmlns:wps="http://schemas.microsoft.com/office/word/2010/wordprocessingShape" mc:Ignorable="w14 w15 w16se wp14">
+<w:footnotes xmlns:wpc="http://schemas.microsoft.com/office/word/2010/wordprocessingCanvas" xmlns:cx="http://schemas.microsoft.com/office/drawing/2014/chartex" xmlns:cx1="http://schemas.microsoft.com/office/drawing/2015/9/8/chartex" xmlns:cx2="http://schemas.microsoft.com/office/drawing/2015/10/21/chartex" xmlns:cx3="http://schemas.microsoft.com/office/drawing/2016/5/9/chartex" xmlns:cx4="http://schemas.microsoft.com/office/drawing/2016/5/10/chartex" xmlns:cx5="http://schemas.microsoft.com/office/drawing/2016/5/11/chartex" xmlns:cx6="http://schemas.microsoft.com/office/drawing/2016/5/12/chartex" xmlns:cx7="http://schemas.microsoft.com/office/drawing/2016/5/13/chartex" xmlns:cx8="http://schemas.microsoft.com/office/drawing/2016/5/14/chartex" xmlns:mc="http://schemas.openxmlformats.org/markup-compatibility/2006" xmlns:aink="http://schemas.microsoft.com/office/drawing/2016/ink" xmlns:am3d="http://schemas.microsoft.com/office/drawing/2017/model3d" xmlns:o="urn:schemas-microsoft-com:office:office" xmlns:r="http://schemas.openxmlformats.org/officeDocument/2006/relationships" xmlns:m="http://schemas.openxmlformats.org/officeDocument/2006/math" xmlns:v="urn:schemas-microsoft-com:vml" xmlns:wp14="http://schemas.microsoft.com/office/word/2010/wordprocessingDrawing" xmlns:wp="http://schemas.openxmlformats.org/drawingml/2006/wordprocessingDrawing" xmlns:w10="urn:schemas-microsoft-com:office:word" xmlns:w="http://schemas.openxmlformats.org/wordprocessingml/2006/main" xmlns:w14="http://schemas.microsoft.com/office/word/2010/wordml" xmlns:w15="http://schemas.microsoft.com/office/word/2012/wordml" xmlns:w16cex="http://schemas.microsoft.com/office/word/2018/wordml/cex" xmlns:w16cid="http://schemas.microsoft.com/office/word/2016/wordml/cid" xmlns:w16="http://schemas.microsoft.com/office/word/2018/wordml" xmlns:w16sdtdh="http://schemas.microsoft.com/office/word/2020/wordml/sdtdatahash" xmlns:w16se="http://schemas.microsoft.com/office/word/2015/wordml/symex" xmlns:wpg="http://schemas.microsoft.com/office/word/2010/wordprocessingGroup" xmlns:wpi="http://schemas.microsoft.com/office/word/2010/wordprocessingInk" xmlns:wne="http://schemas.microsoft.com/office/word/2006/wordml" xmlns:wps="http://schemas.microsoft.com/office/word/2010/wordprocessingShape" mc:Ignorable="w14 w15 w16se w16cid w16 w16cex w16sdtdh wp14">
   <w:footnote w:type="separator" w:id="-1">
     <w:p>
       <w:pPr>
@@ -3062,7 +3170,7 @@
 </file>
 
 <file path=word/header1.xml><?xml version="1.0" encoding="utf-8"?>
-<w:hdr xmlns:wpc="http://schemas.microsoft.com/office/word/2010/wordprocessingCanvas" xmlns:cx="http://schemas.microsoft.com/office/drawing/2014/chartex" xmlns:cx1="http://schemas.microsoft.com/office/drawing/2015/9/8/chartex" xmlns:mc="http://schemas.openxmlformats.org/markup-compatibility/2006" xmlns:o="urn:schemas-microsoft-com:office:office" xmlns:r="http://schemas.openxmlformats.org/officeDocument/2006/relationships" xmlns:m="http://schemas.openxmlformats.org/officeDocument/2006/math" xmlns:v="urn:schemas-microsoft-com:vml" xmlns:wp14="http://schemas.microsoft.com/office/word/2010/wordprocessingDrawing" xmlns:wp="http://schemas.openxmlformats.org/drawingml/2006/wordprocessingDrawing" xmlns:w10="urn:schemas-microsoft-com:office:word" xmlns:w="http://schemas.openxmlformats.org/wordprocessingml/2006/main" xmlns:w14="http://schemas.microsoft.com/office/word/2010/wordml" xmlns:w15="http://schemas.microsoft.com/office/word/2012/wordml" xmlns:w16se="http://schemas.microsoft.com/office/word/2015/wordml/symex" xmlns:wpg="http://schemas.microsoft.com/office/word/2010/wordprocessingGroup" xmlns:wpi="http://schemas.microsoft.com/office/word/2010/wordprocessingInk" xmlns:wne="http://schemas.microsoft.com/office/word/2006/wordml" xmlns:wps="http://schemas.microsoft.com/office/word/2010/wordprocessingShape" mc:Ignorable="w14 w15 w16se wp14">
+<w:hdr xmlns:wpc="http://schemas.microsoft.com/office/word/2010/wordprocessingCanvas" xmlns:cx="http://schemas.microsoft.com/office/drawing/2014/chartex" xmlns:cx1="http://schemas.microsoft.com/office/drawing/2015/9/8/chartex" xmlns:cx2="http://schemas.microsoft.com/office/drawing/2015/10/21/chartex" xmlns:cx3="http://schemas.microsoft.com/office/drawing/2016/5/9/chartex" xmlns:cx4="http://schemas.microsoft.com/office/drawing/2016/5/10/chartex" xmlns:cx5="http://schemas.microsoft.com/office/drawing/2016/5/11/chartex" xmlns:cx6="http://schemas.microsoft.com/office/drawing/2016/5/12/chartex" xmlns:cx7="http://schemas.microsoft.com/office/drawing/2016/5/13/chartex" xmlns:cx8="http://schemas.microsoft.com/office/drawing/2016/5/14/chartex" xmlns:mc="http://schemas.openxmlformats.org/markup-compatibility/2006" xmlns:aink="http://schemas.microsoft.com/office/drawing/2016/ink" xmlns:am3d="http://schemas.microsoft.com/office/drawing/2017/model3d" xmlns:o="urn:schemas-microsoft-com:office:office" xmlns:r="http://schemas.openxmlformats.org/officeDocument/2006/relationships" xmlns:m="http://schemas.openxmlformats.org/officeDocument/2006/math" xmlns:v="urn:schemas-microsoft-com:vml" xmlns:wp14="http://schemas.microsoft.com/office/word/2010/wordprocessingDrawing" xmlns:wp="http://schemas.openxmlformats.org/drawingml/2006/wordprocessingDrawing" xmlns:w10="urn:schemas-microsoft-com:office:word" xmlns:w="http://schemas.openxmlformats.org/wordprocessingml/2006/main" xmlns:w14="http://schemas.microsoft.com/office/word/2010/wordml" xmlns:w15="http://schemas.microsoft.com/office/word/2012/wordml" xmlns:w16cex="http://schemas.microsoft.com/office/word/2018/wordml/cex" xmlns:w16cid="http://schemas.microsoft.com/office/word/2016/wordml/cid" xmlns:w16="http://schemas.microsoft.com/office/word/2018/wordml" xmlns:w16sdtdh="http://schemas.microsoft.com/office/word/2020/wordml/sdtdatahash" xmlns:w16se="http://schemas.microsoft.com/office/word/2015/wordml/symex" xmlns:wpg="http://schemas.microsoft.com/office/word/2010/wordprocessingGroup" xmlns:wpi="http://schemas.microsoft.com/office/word/2010/wordprocessingInk" xmlns:wne="http://schemas.microsoft.com/office/word/2006/wordml" xmlns:wps="http://schemas.microsoft.com/office/word/2010/wordprocessingShape" mc:Ignorable="w14 w15 w16se w16cid w16 w16cex w16sdtdh wp14">
   <w:p>
     <w:pPr>
       <w:pStyle w:val="Koptekst"/>
@@ -3130,7 +3238,7 @@
 </file>
 
 <file path=word/header2.xml><?xml version="1.0" encoding="utf-8"?>
-<w:hdr xmlns:wpc="http://schemas.microsoft.com/office/word/2010/wordprocessingCanvas" xmlns:cx="http://schemas.microsoft.com/office/drawing/2014/chartex" xmlns:cx1="http://schemas.microsoft.com/office/drawing/2015/9/8/chartex" xmlns:mc="http://schemas.openxmlformats.org/markup-compatibility/2006" xmlns:o="urn:schemas-microsoft-com:office:office" xmlns:r="http://schemas.openxmlformats.org/officeDocument/2006/relationships" xmlns:m="http://schemas.openxmlformats.org/officeDocument/2006/math" xmlns:v="urn:schemas-microsoft-com:vml" xmlns:wp14="http://schemas.microsoft.com/office/word/2010/wordprocessingDrawing" xmlns:wp="http://schemas.openxmlformats.org/drawingml/2006/wordprocessingDrawing" xmlns:w10="urn:schemas-microsoft-com:office:word" xmlns:w="http://schemas.openxmlformats.org/wordprocessingml/2006/main" xmlns:w14="http://schemas.microsoft.com/office/word/2010/wordml" xmlns:w15="http://schemas.microsoft.com/office/word/2012/wordml" xmlns:w16se="http://schemas.microsoft.com/office/word/2015/wordml/symex" xmlns:wpg="http://schemas.microsoft.com/office/word/2010/wordprocessingGroup" xmlns:wpi="http://schemas.microsoft.com/office/word/2010/wordprocessingInk" xmlns:wne="http://schemas.microsoft.com/office/word/2006/wordml" xmlns:wps="http://schemas.microsoft.com/office/word/2010/wordprocessingShape" mc:Ignorable="w14 w15 w16se wp14">
+<w:hdr xmlns:wpc="http://schemas.microsoft.com/office/word/2010/wordprocessingCanvas" xmlns:cx="http://schemas.microsoft.com/office/drawing/2014/chartex" xmlns:cx1="http://schemas.microsoft.com/office/drawing/2015/9/8/chartex" xmlns:cx2="http://schemas.microsoft.com/office/drawing/2015/10/21/chartex" xmlns:cx3="http://schemas.microsoft.com/office/drawing/2016/5/9/chartex" xmlns:cx4="http://schemas.microsoft.com/office/drawing/2016/5/10/chartex" xmlns:cx5="http://schemas.microsoft.com/office/drawing/2016/5/11/chartex" xmlns:cx6="http://schemas.microsoft.com/office/drawing/2016/5/12/chartex" xmlns:cx7="http://schemas.microsoft.com/office/drawing/2016/5/13/chartex" xmlns:cx8="http://schemas.microsoft.com/office/drawing/2016/5/14/chartex" xmlns:mc="http://schemas.openxmlformats.org/markup-compatibility/2006" xmlns:aink="http://schemas.microsoft.com/office/drawing/2016/ink" xmlns:am3d="http://schemas.microsoft.com/office/drawing/2017/model3d" xmlns:o="urn:schemas-microsoft-com:office:office" xmlns:r="http://schemas.openxmlformats.org/officeDocument/2006/relationships" xmlns:m="http://schemas.openxmlformats.org/officeDocument/2006/math" xmlns:v="urn:schemas-microsoft-com:vml" xmlns:wp14="http://schemas.microsoft.com/office/word/2010/wordprocessingDrawing" xmlns:wp="http://schemas.openxmlformats.org/drawingml/2006/wordprocessingDrawing" xmlns:w10="urn:schemas-microsoft-com:office:word" xmlns:w="http://schemas.openxmlformats.org/wordprocessingml/2006/main" xmlns:w14="http://schemas.microsoft.com/office/word/2010/wordml" xmlns:w15="http://schemas.microsoft.com/office/word/2012/wordml" xmlns:w16cex="http://schemas.microsoft.com/office/word/2018/wordml/cex" xmlns:w16cid="http://schemas.microsoft.com/office/word/2016/wordml/cid" xmlns:w16="http://schemas.microsoft.com/office/word/2018/wordml" xmlns:w16sdtdh="http://schemas.microsoft.com/office/word/2020/wordml/sdtdatahash" xmlns:w16se="http://schemas.microsoft.com/office/word/2015/wordml/symex" xmlns:wpg="http://schemas.microsoft.com/office/word/2010/wordprocessingGroup" xmlns:wpi="http://schemas.microsoft.com/office/word/2010/wordprocessingInk" xmlns:wne="http://schemas.microsoft.com/office/word/2006/wordml" xmlns:wps="http://schemas.microsoft.com/office/word/2010/wordprocessingShape" mc:Ignorable="w14 w15 w16se w16cid w16 w16cex w16sdtdh wp14">
   <w:p>
     <w:pPr>
       <w:pStyle w:val="Koptekst"/>
@@ -3198,7 +3306,7 @@
 </file>
 
 <file path=word/numbering.xml><?xml version="1.0" encoding="utf-8"?>
-<w:numbering xmlns:wpc="http://schemas.microsoft.com/office/word/2010/wordprocessingCanvas" xmlns:cx="http://schemas.microsoft.com/office/drawing/2014/chartex" xmlns:cx1="http://schemas.microsoft.com/office/drawing/2015/9/8/chartex" xmlns:mc="http://schemas.openxmlformats.org/markup-compatibility/2006" xmlns:o="urn:schemas-microsoft-com:office:office" xmlns:r="http://schemas.openxmlformats.org/officeDocument/2006/relationships" xmlns:m="http://schemas.openxmlformats.org/officeDocument/2006/math" xmlns:v="urn:schemas-microsoft-com:vml" xmlns:wp14="http://schemas.microsoft.com/office/word/2010/wordprocessingDrawing" xmlns:wp="http://schemas.openxmlformats.org/drawingml/2006/wordprocessingDrawing" xmlns:w10="urn:schemas-microsoft-com:office:word" xmlns:w="http://schemas.openxmlformats.org/wordprocessingml/2006/main" xmlns:w14="http://schemas.microsoft.com/office/word/2010/wordml" xmlns:w15="http://schemas.microsoft.com/office/word/2012/wordml" xmlns:w16se="http://schemas.microsoft.com/office/word/2015/wordml/symex" xmlns:wpg="http://schemas.microsoft.com/office/word/2010/wordprocessingGroup" xmlns:wpi="http://schemas.microsoft.com/office/word/2010/wordprocessingInk" xmlns:wne="http://schemas.microsoft.com/office/word/2006/wordml" xmlns:wps="http://schemas.microsoft.com/office/word/2010/wordprocessingShape" mc:Ignorable="w14 w15 w16se wp14">
+<w:numbering xmlns:wpc="http://schemas.microsoft.com/office/word/2010/wordprocessingCanvas" xmlns:cx="http://schemas.microsoft.com/office/drawing/2014/chartex" xmlns:cx1="http://schemas.microsoft.com/office/drawing/2015/9/8/chartex" xmlns:cx2="http://schemas.microsoft.com/office/drawing/2015/10/21/chartex" xmlns:cx3="http://schemas.microsoft.com/office/drawing/2016/5/9/chartex" xmlns:cx4="http://schemas.microsoft.com/office/drawing/2016/5/10/chartex" xmlns:cx5="http://schemas.microsoft.com/office/drawing/2016/5/11/chartex" xmlns:cx6="http://schemas.microsoft.com/office/drawing/2016/5/12/chartex" xmlns:cx7="http://schemas.microsoft.com/office/drawing/2016/5/13/chartex" xmlns:cx8="http://schemas.microsoft.com/office/drawing/2016/5/14/chartex" xmlns:mc="http://schemas.openxmlformats.org/markup-compatibility/2006" xmlns:aink="http://schemas.microsoft.com/office/drawing/2016/ink" xmlns:am3d="http://schemas.microsoft.com/office/drawing/2017/model3d" xmlns:o="urn:schemas-microsoft-com:office:office" xmlns:r="http://schemas.openxmlformats.org/officeDocument/2006/relationships" xmlns:m="http://schemas.openxmlformats.org/officeDocument/2006/math" xmlns:v="urn:schemas-microsoft-com:vml" xmlns:wp14="http://schemas.microsoft.com/office/word/2010/wordprocessingDrawing" xmlns:wp="http://schemas.openxmlformats.org/drawingml/2006/wordprocessingDrawing" xmlns:w10="urn:schemas-microsoft-com:office:word" xmlns:w="http://schemas.openxmlformats.org/wordprocessingml/2006/main" xmlns:w14="http://schemas.microsoft.com/office/word/2010/wordml" xmlns:w15="http://schemas.microsoft.com/office/word/2012/wordml" xmlns:w16cex="http://schemas.microsoft.com/office/word/2018/wordml/cex" xmlns:w16cid="http://schemas.microsoft.com/office/word/2016/wordml/cid" xmlns:w16="http://schemas.microsoft.com/office/word/2018/wordml" xmlns:w16sdtdh="http://schemas.microsoft.com/office/word/2020/wordml/sdtdatahash" xmlns:w16se="http://schemas.microsoft.com/office/word/2015/wordml/symex" xmlns:wpg="http://schemas.microsoft.com/office/word/2010/wordprocessingGroup" xmlns:wpi="http://schemas.microsoft.com/office/word/2010/wordprocessingInk" xmlns:wne="http://schemas.microsoft.com/office/word/2006/wordml" xmlns:wps="http://schemas.microsoft.com/office/word/2010/wordprocessingShape" mc:Ignorable="w14 w15 w16se w16cid w16 w16cex w16sdtdh wp14">
   <w:abstractNum w:abstractNumId="0" w15:restartNumberingAfterBreak="0">
     <w:nsid w:val="4B4A087E"/>
     <w:multiLevelType w:val="hybridMultilevel"/>
@@ -3434,7 +3542,7 @@
 </file>
 
 <file path=word/styles.xml><?xml version="1.0" encoding="utf-8"?>
-<w:styles xmlns:mc="http://schemas.openxmlformats.org/markup-compatibility/2006" xmlns:r="http://schemas.openxmlformats.org/officeDocument/2006/relationships" xmlns:w="http://schemas.openxmlformats.org/wordprocessingml/2006/main" xmlns:w14="http://schemas.microsoft.com/office/word/2010/wordml" xmlns:w15="http://schemas.microsoft.com/office/word/2012/wordml" xmlns:w16se="http://schemas.microsoft.com/office/word/2015/wordml/symex" mc:Ignorable="w14 w15 w16se">
+<w:styles xmlns:mc="http://schemas.openxmlformats.org/markup-compatibility/2006" xmlns:r="http://schemas.openxmlformats.org/officeDocument/2006/relationships" xmlns:w="http://schemas.openxmlformats.org/wordprocessingml/2006/main" xmlns:w14="http://schemas.microsoft.com/office/word/2010/wordml" xmlns:w15="http://schemas.microsoft.com/office/word/2012/wordml" xmlns:w16cex="http://schemas.microsoft.com/office/word/2018/wordml/cex" xmlns:w16cid="http://schemas.microsoft.com/office/word/2016/wordml/cid" xmlns:w16="http://schemas.microsoft.com/office/word/2018/wordml" xmlns:w16sdtdh="http://schemas.microsoft.com/office/word/2020/wordml/sdtdatahash" xmlns:w16se="http://schemas.microsoft.com/office/word/2015/wordml/symex" mc:Ignorable="w14 w15 w16se w16cid w16 w16cex w16sdtdh">
   <w:docDefaults>
     <w:rPrDefault>
       <w:rPr>
@@ -3450,7 +3558,7 @@
       </w:pPr>
     </w:pPrDefault>
   </w:docDefaults>
-  <w:latentStyles w:defLockedState="0" w:defUIPriority="99" w:defSemiHidden="0" w:defUnhideWhenUsed="0" w:defQFormat="0" w:count="371">
+  <w:latentStyles w:defLockedState="0" w:defUIPriority="99" w:defSemiHidden="0" w:defUnhideWhenUsed="0" w:defQFormat="0" w:count="376">
     <w:lsdException w:name="Normal" w:uiPriority="0" w:qFormat="1"/>
     <w:lsdException w:name="heading 1" w:uiPriority="9" w:qFormat="1"/>
     <w:lsdException w:name="heading 2" w:semiHidden="1" w:uiPriority="9" w:unhideWhenUsed="1" w:qFormat="1"/>
@@ -3822,6 +3930,11 @@
     <w:lsdException w:name="List Table 5 Dark Accent 6" w:uiPriority="50"/>
     <w:lsdException w:name="List Table 6 Colorful Accent 6" w:uiPriority="51"/>
     <w:lsdException w:name="List Table 7 Colorful Accent 6" w:uiPriority="52"/>
+    <w:lsdException w:name="Mention" w:semiHidden="1" w:unhideWhenUsed="1"/>
+    <w:lsdException w:name="Smart Hyperlink" w:semiHidden="1" w:unhideWhenUsed="1"/>
+    <w:lsdException w:name="Hashtag" w:semiHidden="1" w:unhideWhenUsed="1"/>
+    <w:lsdException w:name="Unresolved Mention" w:semiHidden="1" w:unhideWhenUsed="1"/>
+    <w:lsdException w:name="Smart Link" w:semiHidden="1" w:unhideWhenUsed="1"/>
   </w:latentStyles>
   <w:style w:type="paragraph" w:default="1" w:styleId="Standaard">
     <w:name w:val="Normal"/>
@@ -4535,7 +4648,7 @@
 </file>
 
 <file path=word/glossary/document.xml><?xml version="1.0" encoding="utf-8"?>
-<w:glossaryDocument xmlns:wpc="http://schemas.microsoft.com/office/word/2010/wordprocessingCanvas" xmlns:cx="http://schemas.microsoft.com/office/drawing/2014/chartex" xmlns:cx1="http://schemas.microsoft.com/office/drawing/2015/9/8/chartex" xmlns:mc="http://schemas.openxmlformats.org/markup-compatibility/2006" xmlns:o="urn:schemas-microsoft-com:office:office" xmlns:r="http://schemas.openxmlformats.org/officeDocument/2006/relationships" xmlns:m="http://schemas.openxmlformats.org/officeDocument/2006/math" xmlns:v="urn:schemas-microsoft-com:vml" xmlns:wp14="http://schemas.microsoft.com/office/word/2010/wordprocessingDrawing" xmlns:wp="http://schemas.openxmlformats.org/drawingml/2006/wordprocessingDrawing" xmlns:w10="urn:schemas-microsoft-com:office:word" xmlns:w="http://schemas.openxmlformats.org/wordprocessingml/2006/main" xmlns:w14="http://schemas.microsoft.com/office/word/2010/wordml" xmlns:w15="http://schemas.microsoft.com/office/word/2012/wordml" xmlns:w16se="http://schemas.microsoft.com/office/word/2015/wordml/symex" xmlns:wpg="http://schemas.microsoft.com/office/word/2010/wordprocessingGroup" xmlns:wpi="http://schemas.microsoft.com/office/word/2010/wordprocessingInk" xmlns:wne="http://schemas.microsoft.com/office/word/2006/wordml" xmlns:wps="http://schemas.microsoft.com/office/word/2010/wordprocessingShape" mc:Ignorable="w14 w15 w16se wp14">
+<w:glossaryDocument xmlns:wpc="http://schemas.microsoft.com/office/word/2010/wordprocessingCanvas" xmlns:cx="http://schemas.microsoft.com/office/drawing/2014/chartex" xmlns:cx1="http://schemas.microsoft.com/office/drawing/2015/9/8/chartex" xmlns:cx2="http://schemas.microsoft.com/office/drawing/2015/10/21/chartex" xmlns:cx3="http://schemas.microsoft.com/office/drawing/2016/5/9/chartex" xmlns:cx4="http://schemas.microsoft.com/office/drawing/2016/5/10/chartex" xmlns:cx5="http://schemas.microsoft.com/office/drawing/2016/5/11/chartex" xmlns:cx6="http://schemas.microsoft.com/office/drawing/2016/5/12/chartex" xmlns:cx7="http://schemas.microsoft.com/office/drawing/2016/5/13/chartex" xmlns:cx8="http://schemas.microsoft.com/office/drawing/2016/5/14/chartex" xmlns:mc="http://schemas.openxmlformats.org/markup-compatibility/2006" xmlns:aink="http://schemas.microsoft.com/office/drawing/2016/ink" xmlns:am3d="http://schemas.microsoft.com/office/drawing/2017/model3d" xmlns:o="urn:schemas-microsoft-com:office:office" xmlns:r="http://schemas.openxmlformats.org/officeDocument/2006/relationships" xmlns:m="http://schemas.openxmlformats.org/officeDocument/2006/math" xmlns:v="urn:schemas-microsoft-com:vml" xmlns:wp14="http://schemas.microsoft.com/office/word/2010/wordprocessingDrawing" xmlns:wp="http://schemas.openxmlformats.org/drawingml/2006/wordprocessingDrawing" xmlns:w10="urn:schemas-microsoft-com:office:word" xmlns:w="http://schemas.openxmlformats.org/wordprocessingml/2006/main" xmlns:w14="http://schemas.microsoft.com/office/word/2010/wordml" xmlns:w15="http://schemas.microsoft.com/office/word/2012/wordml" xmlns:w16cex="http://schemas.microsoft.com/office/word/2018/wordml/cex" xmlns:w16cid="http://schemas.microsoft.com/office/word/2016/wordml/cid" xmlns:w16="http://schemas.microsoft.com/office/word/2018/wordml" xmlns:w16sdtdh="http://schemas.microsoft.com/office/word/2020/wordml/sdtdatahash" xmlns:w16se="http://schemas.microsoft.com/office/word/2015/wordml/symex" xmlns:wpg="http://schemas.microsoft.com/office/word/2010/wordprocessingGroup" xmlns:wpi="http://schemas.microsoft.com/office/word/2010/wordprocessingInk" xmlns:wne="http://schemas.microsoft.com/office/word/2006/wordml" xmlns:wps="http://schemas.microsoft.com/office/word/2010/wordprocessingShape" mc:Ignorable="w14 w15 w16se w16cid w16 w16cex w16sdtdh wp14">
   <w:docParts>
     <w:docPart>
       <w:docPartPr>
@@ -4661,7 +4774,7 @@
 </file>
 
 <file path=word/glossary/fontTable.xml><?xml version="1.0" encoding="utf-8"?>
-<w:fonts xmlns:mc="http://schemas.openxmlformats.org/markup-compatibility/2006" xmlns:r="http://schemas.openxmlformats.org/officeDocument/2006/relationships" xmlns:w="http://schemas.openxmlformats.org/wordprocessingml/2006/main" xmlns:w14="http://schemas.microsoft.com/office/word/2010/wordml" xmlns:w15="http://schemas.microsoft.com/office/word/2012/wordml" xmlns:w16se="http://schemas.microsoft.com/office/word/2015/wordml/symex" mc:Ignorable="w14 w15 w16se">
+<w:fonts xmlns:mc="http://schemas.openxmlformats.org/markup-compatibility/2006" xmlns:r="http://schemas.openxmlformats.org/officeDocument/2006/relationships" xmlns:w="http://schemas.openxmlformats.org/wordprocessingml/2006/main" xmlns:w14="http://schemas.microsoft.com/office/word/2010/wordml" xmlns:w15="http://schemas.microsoft.com/office/word/2012/wordml" xmlns:w16cex="http://schemas.microsoft.com/office/word/2018/wordml/cex" xmlns:w16cid="http://schemas.microsoft.com/office/word/2016/wordml/cid" xmlns:w16="http://schemas.microsoft.com/office/word/2018/wordml" xmlns:w16sdtdh="http://schemas.microsoft.com/office/word/2020/wordml/sdtdatahash" xmlns:w16se="http://schemas.microsoft.com/office/word/2015/wordml/symex" mc:Ignorable="w14 w15 w16se w16cid w16 w16cex w16sdtdh">
   <w:font w:name="Symbol">
     <w:panose1 w:val="05050102010706020507"/>
     <w:charset w:val="02"/>
@@ -4695,14 +4808,14 @@
     <w:charset w:val="00"/>
     <w:family w:val="swiss"/>
     <w:pitch w:val="variable"/>
-    <w:sig w:usb0="E0002AFF" w:usb1="C000247B" w:usb2="00000009" w:usb3="00000000" w:csb0="000001FF" w:csb1="00000000"/>
+    <w:sig w:usb0="E4002EFF" w:usb1="C000247B" w:usb2="00000009" w:usb3="00000000" w:csb0="000001FF" w:csb1="00000000"/>
   </w:font>
   <w:font w:name="Calibri Light">
     <w:panose1 w:val="020F0302020204030204"/>
     <w:charset w:val="00"/>
     <w:family w:val="swiss"/>
     <w:pitch w:val="variable"/>
-    <w:sig w:usb0="E0002AFF" w:usb1="C000247B" w:usb2="00000009" w:usb3="00000000" w:csb0="000001FF" w:csb1="00000000"/>
+    <w:sig w:usb0="E4002EFF" w:usb1="C000247B" w:usb2="00000009" w:usb3="00000000" w:csb0="000001FF" w:csb1="00000000"/>
   </w:font>
   <w:font w:name="Segoe UI">
     <w:panose1 w:val="020B0502040204020203"/>
@@ -4715,7 +4828,7 @@
 </file>
 
 <file path=word/glossary/settings.xml><?xml version="1.0" encoding="utf-8"?>
-<w:settings xmlns:mc="http://schemas.openxmlformats.org/markup-compatibility/2006" xmlns:o="urn:schemas-microsoft-com:office:office" xmlns:r="http://schemas.openxmlformats.org/officeDocument/2006/relationships" xmlns:m="http://schemas.openxmlformats.org/officeDocument/2006/math" xmlns:v="urn:schemas-microsoft-com:vml" xmlns:w10="urn:schemas-microsoft-com:office:word" xmlns:w="http://schemas.openxmlformats.org/wordprocessingml/2006/main" xmlns:w14="http://schemas.microsoft.com/office/word/2010/wordml" xmlns:w15="http://schemas.microsoft.com/office/word/2012/wordml" xmlns:w16se="http://schemas.microsoft.com/office/word/2015/wordml/symex" xmlns:sl="http://schemas.openxmlformats.org/schemaLibrary/2006/main" mc:Ignorable="w14 w15 w16se">
+<w:settings xmlns:mc="http://schemas.openxmlformats.org/markup-compatibility/2006" xmlns:o="urn:schemas-microsoft-com:office:office" xmlns:r="http://schemas.openxmlformats.org/officeDocument/2006/relationships" xmlns:m="http://schemas.openxmlformats.org/officeDocument/2006/math" xmlns:v="urn:schemas-microsoft-com:vml" xmlns:w10="urn:schemas-microsoft-com:office:word" xmlns:w="http://schemas.openxmlformats.org/wordprocessingml/2006/main" xmlns:w14="http://schemas.microsoft.com/office/word/2010/wordml" xmlns:w15="http://schemas.microsoft.com/office/word/2012/wordml" xmlns:w16cex="http://schemas.microsoft.com/office/word/2018/wordml/cex" xmlns:w16cid="http://schemas.microsoft.com/office/word/2016/wordml/cid" xmlns:w16="http://schemas.microsoft.com/office/word/2018/wordml" xmlns:w16sdtdh="http://schemas.microsoft.com/office/word/2020/wordml/sdtdatahash" xmlns:w16se="http://schemas.microsoft.com/office/word/2015/wordml/symex" xmlns:sl="http://schemas.openxmlformats.org/schemaLibrary/2006/main" mc:Ignorable="w14 w15 w16se w16cid w16 w16cex w16sdtdh">
   <w:view w:val="normal"/>
   <w:defaultTabStop w:val="708"/>
   <w:hyphenationZone w:val="425"/>
@@ -4727,10 +4840,13 @@
     <w:compatSetting w:name="enableOpenTypeFeatures" w:uri="http://schemas.microsoft.com/office/word" w:val="1"/>
     <w:compatSetting w:name="doNotFlipMirrorIndents" w:uri="http://schemas.microsoft.com/office/word" w:val="1"/>
     <w:compatSetting w:name="differentiateMultirowTableHeaders" w:uri="http://schemas.microsoft.com/office/word" w:val="1"/>
+    <w:compatSetting w:name="useWord2013TrackBottomHyphenation" w:uri="http://schemas.microsoft.com/office/word" w:val="1"/>
   </w:compat>
   <w:rsids>
     <w:rsidRoot w:val="00535E00"/>
     <w:rsid w:val="00535E00"/>
+    <w:rsid w:val="00A13277"/>
+    <w:rsid w:val="00A21AE7"/>
   </w:rsids>
   <m:mathPr>
     <m:mathFont m:val="Cambria Math"/>
@@ -4747,14 +4863,14 @@
   </m:mathPr>
   <w:themeFontLang w:val="nl-NL"/>
   <w:clrSchemeMapping w:bg1="light1" w:t1="dark1" w:bg2="light2" w:t2="dark2" w:accent1="accent1" w:accent2="accent2" w:accent3="accent3" w:accent4="accent4" w:accent5="accent5" w:accent6="accent6" w:hyperlink="hyperlink" w:followedHyperlink="followedHyperlink"/>
-  <w:decimalSymbol w:val=","/>
-  <w:listSeparator w:val=";"/>
+  <w:decimalSymbol w:val="."/>
+  <w:listSeparator w:val=","/>
   <w15:chartTrackingRefBased/>
 </w:settings>
 </file>
 
 <file path=word/glossary/styles.xml><?xml version="1.0" encoding="utf-8"?>
-<w:styles xmlns:mc="http://schemas.openxmlformats.org/markup-compatibility/2006" xmlns:r="http://schemas.openxmlformats.org/officeDocument/2006/relationships" xmlns:w="http://schemas.openxmlformats.org/wordprocessingml/2006/main" xmlns:w14="http://schemas.microsoft.com/office/word/2010/wordml" xmlns:w15="http://schemas.microsoft.com/office/word/2012/wordml" xmlns:w16se="http://schemas.microsoft.com/office/word/2015/wordml/symex" mc:Ignorable="w14 w15 w16se">
+<w:styles xmlns:mc="http://schemas.openxmlformats.org/markup-compatibility/2006" xmlns:r="http://schemas.openxmlformats.org/officeDocument/2006/relationships" xmlns:w="http://schemas.openxmlformats.org/wordprocessingml/2006/main" xmlns:w14="http://schemas.microsoft.com/office/word/2010/wordml" xmlns:w15="http://schemas.microsoft.com/office/word/2012/wordml" xmlns:w16cex="http://schemas.microsoft.com/office/word/2018/wordml/cex" xmlns:w16cid="http://schemas.microsoft.com/office/word/2016/wordml/cid" xmlns:w16="http://schemas.microsoft.com/office/word/2018/wordml" xmlns:w16sdtdh="http://schemas.microsoft.com/office/word/2020/wordml/sdtdatahash" xmlns:w16se="http://schemas.microsoft.com/office/word/2015/wordml/symex" mc:Ignorable="w14 w15 w16se w16cid w16 w16cex w16sdtdh">
   <w:docDefaults>
     <w:rPrDefault>
       <w:rPr>
@@ -4770,7 +4886,7 @@
       </w:pPr>
     </w:pPrDefault>
   </w:docDefaults>
-  <w:latentStyles w:defLockedState="0" w:defUIPriority="99" w:defSemiHidden="0" w:defUnhideWhenUsed="0" w:defQFormat="0" w:count="371">
+  <w:latentStyles w:defLockedState="0" w:defUIPriority="99" w:defSemiHidden="0" w:defUnhideWhenUsed="0" w:defQFormat="0" w:count="376">
     <w:lsdException w:name="Normal" w:uiPriority="0" w:qFormat="1"/>
     <w:lsdException w:name="heading 1" w:uiPriority="9" w:qFormat="1"/>
     <w:lsdException w:name="heading 2" w:semiHidden="1" w:uiPriority="9" w:unhideWhenUsed="1" w:qFormat="1"/>
@@ -5142,6 +5258,11 @@
     <w:lsdException w:name="List Table 5 Dark Accent 6" w:uiPriority="50"/>
     <w:lsdException w:name="List Table 6 Colorful Accent 6" w:uiPriority="51"/>
     <w:lsdException w:name="List Table 7 Colorful Accent 6" w:uiPriority="52"/>
+    <w:lsdException w:name="Mention" w:semiHidden="1" w:unhideWhenUsed="1"/>
+    <w:lsdException w:name="Smart Hyperlink" w:semiHidden="1" w:unhideWhenUsed="1"/>
+    <w:lsdException w:name="Hashtag" w:semiHidden="1" w:unhideWhenUsed="1"/>
+    <w:lsdException w:name="Unresolved Mention" w:semiHidden="1" w:unhideWhenUsed="1"/>
+    <w:lsdException w:name="Smart Link" w:semiHidden="1" w:unhideWhenUsed="1"/>
   </w:latentStyles>
   <w:style w:type="paragraph" w:default="1" w:styleId="Standaard">
     <w:name w:val="Normal"/>
@@ -5199,7 +5320,7 @@
 </file>
 
 <file path=word/glossary/webSettings.xml><?xml version="1.0" encoding="utf-8"?>
-<w:webSettings xmlns:mc="http://schemas.openxmlformats.org/markup-compatibility/2006" xmlns:r="http://schemas.openxmlformats.org/officeDocument/2006/relationships" xmlns:w="http://schemas.openxmlformats.org/wordprocessingml/2006/main" xmlns:w14="http://schemas.microsoft.com/office/word/2010/wordml" xmlns:w15="http://schemas.microsoft.com/office/word/2012/wordml" xmlns:w16se="http://schemas.microsoft.com/office/word/2015/wordml/symex" mc:Ignorable="w14 w15 w16se">
+<w:webSettings xmlns:mc="http://schemas.openxmlformats.org/markup-compatibility/2006" xmlns:r="http://schemas.openxmlformats.org/officeDocument/2006/relationships" xmlns:w="http://schemas.openxmlformats.org/wordprocessingml/2006/main" xmlns:w14="http://schemas.microsoft.com/office/word/2010/wordml" xmlns:w15="http://schemas.microsoft.com/office/word/2012/wordml" xmlns:w16cex="http://schemas.microsoft.com/office/word/2018/wordml/cex" xmlns:w16cid="http://schemas.microsoft.com/office/word/2016/wordml/cid" xmlns:w16="http://schemas.microsoft.com/office/word/2018/wordml" xmlns:w16sdtdh="http://schemas.microsoft.com/office/word/2020/wordml/sdtdatahash" xmlns:w16se="http://schemas.microsoft.com/office/word/2015/wordml/symex" mc:Ignorable="w14 w15 w16se w16cid w16 w16cex w16sdtdh">
   <w:optimizeForBrowser/>
   <w:allowPNG/>
 </w:webSettings>
@@ -5467,6 +5588,33 @@
 </file>
 
 <file path=customXml/item1.xml><?xml version="1.0" encoding="utf-8"?>
+<p:properties xmlns:p="http://schemas.microsoft.com/office/2006/metadata/properties" xmlns:xsi="http://www.w3.org/2001/XMLSchema-instance" xmlns:pc="http://schemas.microsoft.com/office/infopath/2007/PartnerControls">
+  <documentManagement>
+    <jeb5123c558143d5ab1e1526e87a8da0 xmlns="b7e4e9fd-5e36-4299-889f-f6136aff670e">
+      <Terms xmlns="http://schemas.microsoft.com/office/infopath/2007/PartnerControls"/>
+    </jeb5123c558143d5ab1e1526e87a8da0>
+    <_ip_UnifiedCompliancePolicyUIAction xmlns="http://schemas.microsoft.com/sharepoint/v3" xsi:nil="true"/>
+    <_ip_UnifiedCompliancePolicyProperties xmlns="http://schemas.microsoft.com/sharepoint/v3" xsi:nil="true"/>
+    <Cohort xmlns="b7e4e9fd-5e36-4299-889f-f6136aff670e"/>
+    <TaxCatchAll xmlns="fbafb59e-d651-4668-8e65-f7f85ceca18b"/>
+  </documentManagement>
+</p:properties>
+</file>
+
+<file path=customXml/item2.xml><?xml version="1.0" encoding="utf-8"?>
+<?mso-contentType ?>
+<FormTemplates xmlns="http://schemas.microsoft.com/sharepoint/v3/contenttype/forms">
+  <Display>DocumentLibraryForm</Display>
+  <Edit>DocumentLibraryForm</Edit>
+  <New>DocumentLibraryForm</New>
+</FormTemplates>
+</file>
+
+<file path=customXml/item3.xml><?xml version="1.0" encoding="utf-8"?>
+<b:Sources xmlns:b="http://schemas.openxmlformats.org/officeDocument/2006/bibliography" xmlns="http://schemas.openxmlformats.org/officeDocument/2006/bibliography" SelectedStyle="\APASixthEditionOfficeOnline.xsl" StyleName="APA" Version="6"/>
+</file>
+
+<file path=customXml/item4.xml><?xml version="1.0" encoding="utf-8"?>
 <ct:contentTypeSchema xmlns:ct="http://schemas.microsoft.com/office/2006/metadata/contentType" xmlns:ma="http://schemas.microsoft.com/office/2006/metadata/properties/metaAttributes" ct:_="" ma:_="" ma:contentTypeName="Document" ma:contentTypeID="0x0101000C5151218AB56640BDBA68249A073511" ma:contentTypeVersion="24" ma:contentTypeDescription="Een nieuw document maken." ma:contentTypeScope="" ma:versionID="b67f5c0a98b70993da9b41da0b56f08b">
   <xsd:schema xmlns:xsd="http://www.w3.org/2001/XMLSchema" xmlns:xs="http://www.w3.org/2001/XMLSchema" xmlns:p="http://schemas.microsoft.com/office/2006/metadata/properties" xmlns:ns1="http://schemas.microsoft.com/sharepoint/v3" xmlns:ns2="b7e4e9fd-5e36-4299-889f-f6136aff670e" xmlns:ns3="fbafb59e-d651-4668-8e65-f7f85ceca18b" targetNamespace="http://schemas.microsoft.com/office/2006/metadata/properties" ma:root="true" ma:fieldsID="0040e4591f2fef008f42269fd05e76ca" ns1:_="" ns2:_="" ns3:_="">
     <xsd:import namespace="http://schemas.microsoft.com/sharepoint/v3"/>
@@ -5747,55 +5895,19 @@
 </ct:contentTypeSchema>
 </file>
 
-<file path=customXml/item2.xml><?xml version="1.0" encoding="utf-8"?>
-<p:properties xmlns:p="http://schemas.microsoft.com/office/2006/metadata/properties" xmlns:xsi="http://www.w3.org/2001/XMLSchema-instance" xmlns:pc="http://schemas.microsoft.com/office/infopath/2007/PartnerControls">
-  <documentManagement>
-    <jeb5123c558143d5ab1e1526e87a8da0 xmlns="b7e4e9fd-5e36-4299-889f-f6136aff670e">
-      <Terms xmlns="http://schemas.microsoft.com/office/infopath/2007/PartnerControls"/>
-    </jeb5123c558143d5ab1e1526e87a8da0>
-    <_ip_UnifiedCompliancePolicyUIAction xmlns="http://schemas.microsoft.com/sharepoint/v3" xsi:nil="true"/>
-    <_ip_UnifiedCompliancePolicyProperties xmlns="http://schemas.microsoft.com/sharepoint/v3" xsi:nil="true"/>
-    <Cohort xmlns="b7e4e9fd-5e36-4299-889f-f6136aff670e"/>
-    <TaxCatchAll xmlns="fbafb59e-d651-4668-8e65-f7f85ceca18b"/>
-  </documentManagement>
-</p:properties>
-</file>
-
-<file path=customXml/item3.xml><?xml version="1.0" encoding="utf-8"?>
-<?mso-contentType ?>
-<FormTemplates xmlns="http://schemas.microsoft.com/sharepoint/v3/contenttype/forms">
-  <Display>DocumentLibraryForm</Display>
-  <Edit>DocumentLibraryForm</Edit>
-  <New>DocumentLibraryForm</New>
-</FormTemplates>
-</file>
-
-<file path=customXml/item4.xml><?xml version="1.0" encoding="utf-8"?>
-<b:Sources xmlns:b="http://schemas.openxmlformats.org/officeDocument/2006/bibliography" xmlns="http://schemas.openxmlformats.org/officeDocument/2006/bibliography" SelectedStyle="\APASixthEditionOfficeOnline.xsl" StyleName="APA" Version="6"/>
-</file>
-
 <file path=customXml/itemProps1.xml><?xml version="1.0" encoding="utf-8"?>
-<ds:datastoreItem xmlns:ds="http://schemas.openxmlformats.org/officeDocument/2006/customXml" ds:itemID="{1022B745-FE23-46D0-8B92-E88987F6346D}"/>
-</file>
-
-<file path=customXml/itemProps2.xml><?xml version="1.0" encoding="utf-8"?>
 <ds:datastoreItem xmlns:ds="http://schemas.openxmlformats.org/officeDocument/2006/customXml" ds:itemID="{7F26A801-F9B6-4CC3-B424-63B0B431BCCF}">
   <ds:schemaRefs>
-    <ds:schemaRef ds:uri="http://schemas.microsoft.com/office/2006/documentManagement/types"/>
-    <ds:schemaRef ds:uri="http://purl.org/dc/terms/"/>
-    <ds:schemaRef ds:uri="http://schemas.openxmlformats.org/package/2006/metadata/core-properties"/>
-    <ds:schemaRef ds:uri="http://purl.org/dc/dcmitype/"/>
-    <ds:schemaRef ds:uri="45fa6d14-934b-44a0-9747-c035f1438e9b"/>
-    <ds:schemaRef ds:uri="9b23f896-9a04-4114-b73b-55cbe372e205"/>
-    <ds:schemaRef ds:uri="http://purl.org/dc/elements/1.1/"/>
     <ds:schemaRef ds:uri="http://schemas.microsoft.com/office/2006/metadata/properties"/>
     <ds:schemaRef ds:uri="http://schemas.microsoft.com/office/infopath/2007/PartnerControls"/>
-    <ds:schemaRef ds:uri="http://www.w3.org/XML/1998/namespace"/>
+    <ds:schemaRef ds:uri="b7e4e9fd-5e36-4299-889f-f6136aff670e"/>
+    <ds:schemaRef ds:uri="http://schemas.microsoft.com/sharepoint/v3"/>
+    <ds:schemaRef ds:uri="fbafb59e-d651-4668-8e65-f7f85ceca18b"/>
   </ds:schemaRefs>
 </ds:datastoreItem>
 </file>
 
-<file path=customXml/itemProps3.xml><?xml version="1.0" encoding="utf-8"?>
+<file path=customXml/itemProps2.xml><?xml version="1.0" encoding="utf-8"?>
 <ds:datastoreItem xmlns:ds="http://schemas.openxmlformats.org/officeDocument/2006/customXml" ds:itemID="{0A40A84B-351E-4840-98F4-E589742AB4BD}">
   <ds:schemaRefs>
     <ds:schemaRef ds:uri="http://schemas.microsoft.com/sharepoint/v3/contenttype/forms"/>
@@ -5803,10 +5915,30 @@
 </ds:datastoreItem>
 </file>
 
-<file path=customXml/itemProps4.xml><?xml version="1.0" encoding="utf-8"?>
+<file path=customXml/itemProps3.xml><?xml version="1.0" encoding="utf-8"?>
 <ds:datastoreItem xmlns:ds="http://schemas.openxmlformats.org/officeDocument/2006/customXml" ds:itemID="{84AE4575-E7F0-4318-B2EF-06FA8A886BE0}">
   <ds:schemaRefs>
     <ds:schemaRef ds:uri="http://schemas.openxmlformats.org/officeDocument/2006/bibliography"/>
   </ds:schemaRefs>
 </ds:datastoreItem>
+</file>
+
+<file path=customXml/itemProps4.xml><?xml version="1.0" encoding="utf-8"?>
+<ds:datastoreItem xmlns:ds="http://schemas.openxmlformats.org/officeDocument/2006/customXml" ds:itemID="{1022B745-FE23-46D0-8B92-E88987F6346D}">
+  <ds:schemaRefs>
+    <ds:schemaRef ds:uri="http://schemas.microsoft.com/office/2006/metadata/contentType"/>
+    <ds:schemaRef ds:uri="http://schemas.microsoft.com/office/2006/metadata/properties/metaAttributes"/>
+    <ds:schemaRef ds:uri="http://www.w3.org/2001/XMLSchema"/>
+    <ds:schemaRef ds:uri="http://schemas.microsoft.com/office/2006/metadata/properties"/>
+    <ds:schemaRef ds:uri="http://schemas.microsoft.com/sharepoint/v3"/>
+    <ds:schemaRef ds:uri="b7e4e9fd-5e36-4299-889f-f6136aff670e"/>
+    <ds:schemaRef ds:uri="fbafb59e-d651-4668-8e65-f7f85ceca18b"/>
+    <ds:schemaRef ds:uri="http://schemas.microsoft.com/office/2006/documentManagement/types"/>
+    <ds:schemaRef ds:uri="http://schemas.microsoft.com/office/infopath/2007/PartnerControls"/>
+    <ds:schemaRef ds:uri="http://schemas.openxmlformats.org/package/2006/metadata/core-properties"/>
+    <ds:schemaRef ds:uri="http://purl.org/dc/elements/1.1/"/>
+    <ds:schemaRef ds:uri="http://purl.org/dc/terms/"/>
+    <ds:schemaRef ds:uri="http://schemas.microsoft.com/internal/obd"/>
+  </ds:schemaRefs>
+</ds:datastoreItem>
 </file>
--- a/Doc/AO - SPL's/200108 BR Sjabloon Programma van eisen.docx
+++ b/Doc/AO - SPL's/200108 BR Sjabloon Programma van eisen.docx
@@ -663,12 +663,6 @@
             <w:noProof/>
             <w:webHidden/>
           </w:rPr>
-        </w:r>
-        <w:r>
-          <w:rPr>
-            <w:noProof/>
-            <w:webHidden/>
-          </w:rPr>
           <w:fldChar w:fldCharType="separate"/>
         </w:r>
         <w:r>
@@ -733,12 +727,6 @@
             <w:noProof/>
             <w:webHidden/>
           </w:rPr>
-        </w:r>
-        <w:r>
-          <w:rPr>
-            <w:noProof/>
-            <w:webHidden/>
-          </w:rPr>
           <w:fldChar w:fldCharType="separate"/>
         </w:r>
         <w:r>
@@ -803,12 +791,6 @@
             <w:noProof/>
             <w:webHidden/>
           </w:rPr>
-        </w:r>
-        <w:r>
-          <w:rPr>
-            <w:noProof/>
-            <w:webHidden/>
-          </w:rPr>
           <w:fldChar w:fldCharType="separate"/>
         </w:r>
         <w:r>
@@ -873,12 +855,6 @@
             <w:noProof/>
             <w:webHidden/>
           </w:rPr>
-        </w:r>
-        <w:r>
-          <w:rPr>
-            <w:noProof/>
-            <w:webHidden/>
-          </w:rPr>
           <w:fldChar w:fldCharType="separate"/>
         </w:r>
         <w:r>
@@ -943,12 +919,6 @@
             <w:noProof/>
             <w:webHidden/>
           </w:rPr>
-        </w:r>
-        <w:r>
-          <w:rPr>
-            <w:noProof/>
-            <w:webHidden/>
-          </w:rPr>
           <w:fldChar w:fldCharType="separate"/>
         </w:r>
         <w:r>
@@ -1013,12 +983,6 @@
             <w:noProof/>
             <w:webHidden/>
           </w:rPr>
-        </w:r>
-        <w:r>
-          <w:rPr>
-            <w:noProof/>
-            <w:webHidden/>
-          </w:rPr>
           <w:fldChar w:fldCharType="separate"/>
         </w:r>
         <w:r>
@@ -1083,12 +1047,6 @@
             <w:noProof/>
             <w:webHidden/>
           </w:rPr>
-        </w:r>
-        <w:r>
-          <w:rPr>
-            <w:noProof/>
-            <w:webHidden/>
-          </w:rPr>
           <w:fldChar w:fldCharType="separate"/>
         </w:r>
         <w:r>
@@ -1153,12 +1111,6 @@
             <w:noProof/>
             <w:webHidden/>
           </w:rPr>
-        </w:r>
-        <w:r>
-          <w:rPr>
-            <w:noProof/>
-            <w:webHidden/>
-          </w:rPr>
           <w:fldChar w:fldCharType="separate"/>
         </w:r>
         <w:r>
@@ -1223,12 +1175,6 @@
             <w:noProof/>
             <w:webHidden/>
           </w:rPr>
-        </w:r>
-        <w:r>
-          <w:rPr>
-            <w:noProof/>
-            <w:webHidden/>
-          </w:rPr>
           <w:fldChar w:fldCharType="separate"/>
         </w:r>
         <w:r>
@@ -1287,12 +1233,6 @@
             <w:webHidden/>
           </w:rPr>
           <w:instrText xml:space="preserve"> PAGEREF _Toc29370319 \h </w:instrText>
-        </w:r>
-        <w:r>
-          <w:rPr>
-            <w:noProof/>
-            <w:webHidden/>
-          </w:rPr>
         </w:r>
         <w:r>
           <w:rPr>
@@ -1750,7 +1690,7 @@
           </w:tcPr>
           <w:p>
             <w:r>
-              <w:t>Database; aanvraag formulier: id, naam, adress, email, telefoom, ophalen, huurperiod, dagen, prijs, opmerkingen</w:t>
+              <w:t>Database: voor aanvraag, id, naam, adres, telefoon, ophalen, huurmoment, dagenhuren, prijs, opmerkingen</w:t>
             </w:r>
           </w:p>
         </w:tc>
@@ -1964,14 +1904,7 @@
           <w:tcPr>
             <w:tcW w:w="9062" w:type="dxa"/>
           </w:tcPr>
-          <w:p>
-            <w:r>
-              <w:t>Geen betallings mogelijkheden</w:t>
-            </w:r>
-            <w:r>
-              <w:t>, product moet opgehaald worden tussen 10 en 19.</w:t>
-            </w:r>
-          </w:p>
+          <w:p/>
         </w:tc>
       </w:tr>
     </w:tbl>
@@ -1993,11 +1926,17 @@
       <w:bookmarkEnd w:id="10"/>
     </w:p>
     <w:p>
-      <w:pPr>
-        <w:pStyle w:val="SPLinfo"/>
-      </w:pPr>
-      <w:r>
-        <w:t>In deze paragraaf wordt beschreven wat de voor- en nadelen zijn voor de organisatie van het gerealiseerde product. Wat verandert er voor de organisatie en de bedrijfsvoering van het bedrijf zodra de gerealiseerde applicatie in gebruik wordt genomen?</w:t>
+      <w:r>
+        <w:t xml:space="preserve">Door de nieuwe gerealiseerde website zal de eind gebruiker gemakkelijk bbq kunnen huren en wordt dit administratief vast gehouden. Ook kan de klant gemakkelijk informatie delen via hun website met de eind gebruiker. Er zullen weinig nadelen zijn voor de website alleen dat </w:t>
+      </w:r>
+      <w:r>
+        <w:t>die</w:t>
+      </w:r>
+      <w:r>
+        <w:t xml:space="preserve"> bijgehouden moet worden, maar </w:t>
+      </w:r>
+      <w:r>
+        <w:t>hiermee wordt geholpen door de klant mails te sturen als er iets aan de hand is.</w:t>
       </w:r>
     </w:p>
     <w:p>
@@ -2011,17 +1950,8 @@
       <w:bookmarkEnd w:id="11"/>
     </w:p>
     <w:p>
-      <w:pPr>
-        <w:pStyle w:val="SPLinfo"/>
-      </w:pPr>
-      <w:r>
-        <w:t>In deze paragraaf wordt omschreven en beargumenteerd wat de beste oplossing is voor het probleem van de opdrachtgever. Voorbeelden van argumenten zijn</w:t>
-      </w:r>
-      <w:r>
-        <w:t>:</w:t>
-      </w:r>
-      <w:r>
-        <w:t xml:space="preserve"> de doelgroep en het gebruik van de applicatie, de veiligheid van het product.</w:t>
+      <w:r>
+        <w:t>De klant kwam met het probleem dat ze graag bbq’s wilde verhuren, na het bekijken van hun vraag bleek dat een simpele website deze vragen zou moeten beantwoorden. Deze website zal dan met het framework symfony werken dit is gedaan zodat het programmeren sneller van gang zal gaan.</w:t>
       </w:r>
     </w:p>
     <w:p>
@@ -2047,7 +1977,7 @@
       </w:tblPr>
       <w:tblGrid>
         <w:gridCol w:w="1468"/>
-        <w:gridCol w:w="7594"/>
+        <w:gridCol w:w="7820"/>
       </w:tblGrid>
       <w:tr>
         <w:trPr>
@@ -2140,11 +2070,6 @@
       </w:pPr>
     </w:p>
     <w:sectPr>
-      <w:headerReference w:type="even" r:id="rId11"/>
-      <w:headerReference w:type="default" r:id="rId12"/>
-      <w:footerReference w:type="even" r:id="rId13"/>
-      <w:footerReference w:type="default" r:id="rId14"/>
-      <w:footerReference w:type="first" r:id="rId15"/>
       <w:pgSz w:w="11906" w:h="16838"/>
       <w:pgMar w:top="1417" w:right="1417" w:bottom="1417" w:left="1417" w:header="708" w:footer="708" w:gutter="0"/>
       <w:cols w:space="708"/>
@@ -2180,968 +2105,15 @@
 </file>
 
 <file path=word/footer1.xml><?xml version="1.0" encoding="utf-8"?>
-<w:ftr xmlns:wpc="http://schemas.microsoft.com/office/word/2010/wordprocessingCanvas" xmlns:cx="http://schemas.microsoft.com/office/drawing/2014/chartex" xmlns:cx1="http://schemas.microsoft.com/office/drawing/2015/9/8/chartex" xmlns:cx2="http://schemas.microsoft.com/office/drawing/2015/10/21/chartex" xmlns:cx3="http://schemas.microsoft.com/office/drawing/2016/5/9/chartex" xmlns:cx4="http://schemas.microsoft.com/office/drawing/2016/5/10/chartex" xmlns:cx5="http://schemas.microsoft.com/office/drawing/2016/5/11/chartex" xmlns:cx6="http://schemas.microsoft.com/office/drawing/2016/5/12/chartex" xmlns:cx7="http://schemas.microsoft.com/office/drawing/2016/5/13/chartex" xmlns:cx8="http://schemas.microsoft.com/office/drawing/2016/5/14/chartex" xmlns:mc="http://schemas.openxmlformats.org/markup-compatibility/2006" xmlns:aink="http://schemas.microsoft.com/office/drawing/2016/ink" xmlns:am3d="http://schemas.microsoft.com/office/drawing/2017/model3d" xmlns:o="urn:schemas-microsoft-com:office:office" xmlns:r="http://schemas.openxmlformats.org/officeDocument/2006/relationships" xmlns:m="http://schemas.openxmlformats.org/officeDocument/2006/math" xmlns:v="urn:schemas-microsoft-com:vml" xmlns:wp14="http://schemas.microsoft.com/office/word/2010/wordprocessingDrawing" xmlns:wp="http://schemas.openxmlformats.org/drawingml/2006/wordprocessingDrawing" xmlns:w10="urn:schemas-microsoft-com:office:word" xmlns:w="http://schemas.openxmlformats.org/wordprocessingml/2006/main" xmlns:w14="http://schemas.microsoft.com/office/word/2010/wordml" xmlns:w15="http://schemas.microsoft.com/office/word/2012/wordml" xmlns:w16cex="http://schemas.microsoft.com/office/word/2018/wordml/cex" xmlns:w16cid="http://schemas.microsoft.com/office/word/2016/wordml/cid" xmlns:w16="http://schemas.microsoft.com/office/word/2018/wordml" xmlns:w16sdtdh="http://schemas.microsoft.com/office/word/2020/wordml/sdtdatahash" xmlns:w16se="http://schemas.microsoft.com/office/word/2015/wordml/symex" xmlns:wpg="http://schemas.microsoft.com/office/word/2010/wordprocessingGroup" xmlns:wpi="http://schemas.microsoft.com/office/word/2010/wordprocessingInk" xmlns:wne="http://schemas.microsoft.com/office/word/2006/wordml" xmlns:wps="http://schemas.microsoft.com/office/word/2010/wordprocessingShape" mc:Ignorable="w14 w15 w16se w16cid w16 w16cex w16sdtdh wp14">
-  <w:p>
-    <w:pPr>
-      <w:pStyle w:val="Voettekst"/>
-    </w:pPr>
-    <w:r>
-      <w:rPr>
-        <w:noProof/>
-        <w:lang w:eastAsia="nl-NL"/>
-      </w:rPr>
-      <mc:AlternateContent>
-        <mc:Choice Requires="wps">
-          <w:drawing>
-            <wp:anchor distT="45720" distB="45720" distL="114300" distR="114300" simplePos="0" relativeHeight="251663360" behindDoc="0" locked="0" layoutInCell="1" allowOverlap="1" wp14:anchorId="166C7AF7" wp14:editId="5AB60BE7">
-              <wp:simplePos x="0" y="0"/>
-              <wp:positionH relativeFrom="page">
-                <wp:align>right</wp:align>
-              </wp:positionH>
-              <wp:positionV relativeFrom="paragraph">
-                <wp:posOffset>-359954</wp:posOffset>
-              </wp:positionV>
-              <wp:extent cx="1648355" cy="243720"/>
-              <wp:effectExtent l="0" t="2540" r="6985" b="6985"/>
-              <wp:wrapNone/>
-              <wp:docPr id="6" name="Text Box 6"/>
-              <wp:cNvGraphicFramePr>
-                <a:graphicFrameLocks xmlns:a="http://schemas.openxmlformats.org/drawingml/2006/main"/>
-              </wp:cNvGraphicFramePr>
-              <a:graphic xmlns:a="http://schemas.openxmlformats.org/drawingml/2006/main">
-                <a:graphicData uri="http://schemas.microsoft.com/office/word/2010/wordprocessingShape">
-                  <wps:wsp>
-                    <wps:cNvSpPr txBox="1">
-                      <a:spLocks noChangeArrowheads="1"/>
-                    </wps:cNvSpPr>
-                    <wps:spPr bwMode="auto">
-                      <a:xfrm rot="16200000">
-                        <a:off x="0" y="0"/>
-                        <a:ext cx="1648355" cy="243720"/>
-                      </a:xfrm>
-                      <a:prstGeom prst="rect">
-                        <a:avLst/>
-                      </a:prstGeom>
-                      <a:solidFill>
-                        <a:srgbClr val="FFFFFF"/>
-                      </a:solidFill>
-                      <a:ln w="9525">
-                        <a:noFill/>
-                        <a:miter lim="800000"/>
-                        <a:headEnd/>
-                        <a:tailEnd/>
-                      </a:ln>
-                    </wps:spPr>
-                    <wps:txbx>
-                      <w:txbxContent>
-                        <w:p>
-                          <w:pPr>
-                            <w:rPr>
-                              <w:vanish/>
-                              <w:sz w:val="16"/>
-                              <w:szCs w:val="16"/>
-                              <w:lang w:val="en-US"/>
-                            </w:rPr>
-                          </w:pPr>
-                          <w:r>
-                            <w:rPr>
-                              <w:vanish/>
-                              <w:sz w:val="16"/>
-                              <w:szCs w:val="16"/>
-                              <w:lang w:val="en-US"/>
-                            </w:rPr>
-                            <w:t xml:space="preserve">Sjabloon versie:  </w:t>
-                          </w:r>
-                          <w:r>
-                            <w:rPr>
-                              <w:vanish/>
-                              <w:sz w:val="16"/>
-                              <w:szCs w:val="16"/>
-                              <w:lang w:val="en-US"/>
-                            </w:rPr>
-                            <w:fldChar w:fldCharType="begin"/>
-                          </w:r>
-                          <w:r>
-                            <w:rPr>
-                              <w:vanish/>
-                              <w:sz w:val="16"/>
-                              <w:szCs w:val="16"/>
-                              <w:lang w:val="en-US"/>
-                            </w:rPr>
-                            <w:instrText xml:space="preserve"> REF SjabloonVersie \h </w:instrText>
-                          </w:r>
-                          <w:r>
-                            <w:rPr>
-                              <w:vanish/>
-                              <w:sz w:val="16"/>
-                              <w:szCs w:val="16"/>
-                              <w:lang w:val="en-US"/>
-                            </w:rPr>
-                            <w:instrText xml:space="preserve"> \* MERGEFORMAT </w:instrText>
-                          </w:r>
-                          <w:r>
-                            <w:rPr>
-                              <w:vanish/>
-                              <w:sz w:val="16"/>
-                              <w:szCs w:val="16"/>
-                              <w:lang w:val="en-US"/>
-                            </w:rPr>
-                          </w:r>
-                          <w:r>
-                            <w:rPr>
-                              <w:vanish/>
-                              <w:sz w:val="16"/>
-                              <w:szCs w:val="16"/>
-                              <w:lang w:val="en-US"/>
-                            </w:rPr>
-                            <w:fldChar w:fldCharType="separate"/>
-                          </w:r>
-                          <w:r>
-                            <w:rPr>
-                              <w:b/>
-                              <w:bCs/>
-                              <w:vanish/>
-                              <w:sz w:val="16"/>
-                              <w:szCs w:val="16"/>
-                            </w:rPr>
-                            <w:t>Fout! Verwijzingsbron niet gevonden.</w:t>
-                          </w:r>
-                          <w:r>
-                            <w:rPr>
-                              <w:vanish/>
-                              <w:sz w:val="16"/>
-                              <w:szCs w:val="16"/>
-                              <w:lang w:val="en-US"/>
-                            </w:rPr>
-                            <w:fldChar w:fldCharType="end"/>
-                          </w:r>
-                        </w:p>
-                        <w:p>
-                          <w:pPr>
-                            <w:rPr>
-                              <w:vanish/>
-                              <w:sz w:val="16"/>
-                              <w:szCs w:val="16"/>
-                              <w:lang w:val="en-US"/>
-                            </w:rPr>
-                          </w:pPr>
-                        </w:p>
-                        <w:p>
-                          <w:pPr>
-                            <w:rPr>
-                              <w:vanish/>
-                              <w:sz w:val="16"/>
-                              <w:szCs w:val="16"/>
-                              <w:lang w:val="en-US"/>
-                            </w:rPr>
-                          </w:pPr>
-                        </w:p>
-                      </w:txbxContent>
-                    </wps:txbx>
-                    <wps:bodyPr rot="0" vert="horz" wrap="square" lIns="91440" tIns="45720" rIns="91440" bIns="45720" anchor="t" anchorCtr="0">
-                      <a:noAutofit/>
-                    </wps:bodyPr>
-                  </wps:wsp>
-                </a:graphicData>
-              </a:graphic>
-              <wp14:sizeRelH relativeFrom="margin">
-                <wp14:pctWidth>0</wp14:pctWidth>
-              </wp14:sizeRelH>
-              <wp14:sizeRelV relativeFrom="margin">
-                <wp14:pctHeight>0</wp14:pctHeight>
-              </wp14:sizeRelV>
-            </wp:anchor>
-          </w:drawing>
-        </mc:Choice>
-        <mc:Fallback>
-          <w:pict>
-            <v:shapetype w14:anchorId="6DAE8D20" id="_x0000_t202" coordsize="21600,21600" o:spt="202" path="m,l,21600r21600,l21600,xe">
-              <v:stroke joinstyle="miter"/>
-              <v:path gradientshapeok="t" o:connecttype="rect"/>
-            </v:shapetype>
-            <v:shape id="Text Box 6" o:spid="_x0000_s1026" type="#_x0000_t202" style="position:absolute;margin-left:78.6pt;margin-top:-28.35pt;width:129.8pt;height:19.2pt;rotation:-90;z-index:251663360;visibility:visible;mso-wrap-style:square;mso-width-percent:0;mso-height-percent:0;mso-wrap-distance-left:9pt;mso-wrap-distance-top:3.6pt;mso-wrap-distance-right:9pt;mso-wrap-distance-bottom:3.6pt;mso-position-horizontal:right;mso-position-horizontal-relative:page;mso-position-vertical:absolute;mso-position-vertical-relative:text;mso-width-percent:0;mso-height-percent:0;mso-width-relative:margin;mso-height-relative:margin;v-text-anchor:top" o:gfxdata="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" stroked="f">
-              <v:textbox>
-                <w:txbxContent>
-                  <w:p>
-                    <w:pPr>
-                      <w:rPr>
-                        <w:vanish/>
-                        <w:sz w:val="16"/>
-                        <w:szCs w:val="16"/>
-                        <w:lang w:val="en-US"/>
-                      </w:rPr>
-                    </w:pPr>
-                    <w:r>
-                      <w:rPr>
-                        <w:vanish/>
-                        <w:sz w:val="16"/>
-                        <w:szCs w:val="16"/>
-                        <w:lang w:val="en-US"/>
-                      </w:rPr>
-                      <w:t xml:space="preserve">Sjabloon versie:  </w:t>
-                    </w:r>
-                    <w:r>
-                      <w:rPr>
-                        <w:vanish/>
-                        <w:sz w:val="16"/>
-                        <w:szCs w:val="16"/>
-                        <w:lang w:val="en-US"/>
-                      </w:rPr>
-                      <w:fldChar w:fldCharType="begin"/>
-                    </w:r>
-                    <w:r>
-                      <w:rPr>
-                        <w:vanish/>
-                        <w:sz w:val="16"/>
-                        <w:szCs w:val="16"/>
-                        <w:lang w:val="en-US"/>
-                      </w:rPr>
-                      <w:instrText xml:space="preserve"> REF SjabloonVersie \h </w:instrText>
-                    </w:r>
-                    <w:r>
-                      <w:rPr>
-                        <w:vanish/>
-                        <w:sz w:val="16"/>
-                        <w:szCs w:val="16"/>
-                        <w:lang w:val="en-US"/>
-                      </w:rPr>
-                      <w:instrText xml:space="preserve"> \* MERGEFORMAT </w:instrText>
-                    </w:r>
-                    <w:r>
-                      <w:rPr>
-                        <w:vanish/>
-                        <w:sz w:val="16"/>
-                        <w:szCs w:val="16"/>
-                        <w:lang w:val="en-US"/>
-                      </w:rPr>
-                    </w:r>
-                    <w:r>
-                      <w:rPr>
-                        <w:vanish/>
-                        <w:sz w:val="16"/>
-                        <w:szCs w:val="16"/>
-                        <w:lang w:val="en-US"/>
-                      </w:rPr>
-                      <w:fldChar w:fldCharType="separate"/>
-                    </w:r>
-                    <w:r>
-                      <w:rPr>
-                        <w:b/>
-                        <w:bCs/>
-                        <w:vanish/>
-                        <w:sz w:val="16"/>
-                        <w:szCs w:val="16"/>
-                      </w:rPr>
-                      <w:t>Fout! Verwijzingsbron niet gevonden.</w:t>
-                    </w:r>
-                    <w:r>
-                      <w:rPr>
-                        <w:vanish/>
-                        <w:sz w:val="16"/>
-                        <w:szCs w:val="16"/>
-                        <w:lang w:val="en-US"/>
-                      </w:rPr>
-                      <w:fldChar w:fldCharType="end"/>
-                    </w:r>
-                  </w:p>
-                  <w:p>
-                    <w:pPr>
-                      <w:rPr>
-                        <w:vanish/>
-                        <w:sz w:val="16"/>
-                        <w:szCs w:val="16"/>
-                        <w:lang w:val="en-US"/>
-                      </w:rPr>
-                    </w:pPr>
-                  </w:p>
-                  <w:p>
-                    <w:pPr>
-                      <w:rPr>
-                        <w:vanish/>
-                        <w:sz w:val="16"/>
-                        <w:szCs w:val="16"/>
-                        <w:lang w:val="en-US"/>
-                      </w:rPr>
-                    </w:pPr>
-                  </w:p>
-                </w:txbxContent>
-              </v:textbox>
-              <w10:wrap anchorx="page"/>
-            </v:shape>
-          </w:pict>
-        </mc:Fallback>
-      </mc:AlternateContent>
-    </w:r>
-    <w:sdt>
-      <w:sdtPr>
-        <w:id w:val="-1250658650"/>
-        <w:docPartObj>
-          <w:docPartGallery w:val="Page Numbers (Bottom of Page)"/>
-          <w:docPartUnique/>
-        </w:docPartObj>
-      </w:sdtPr>
-      <w:sdtEndPr/>
-      <w:sdtContent>
-        <w:sdt>
-          <w:sdtPr>
-            <w:id w:val="1728636285"/>
-            <w:docPartObj>
-              <w:docPartGallery w:val="Page Numbers (Top of Page)"/>
-              <w:docPartUnique/>
-            </w:docPartObj>
-          </w:sdtPr>
-          <w:sdtEndPr/>
-          <w:sdtContent>
-            <w:r>
-              <w:rPr>
-                <w:sz w:val="16"/>
-                <w:szCs w:val="16"/>
-              </w:rPr>
-              <w:t>© Stichting Praktijkleren</w:t>
-            </w:r>
-            <w:r>
-              <w:rPr>
-                <w:sz w:val="16"/>
-                <w:szCs w:val="16"/>
-              </w:rPr>
-              <w:tab/>
-              <w:t>Sjabloon Programma van Eisen</w:t>
-            </w:r>
-            <w:r>
-              <w:rPr>
-                <w:sz w:val="16"/>
-                <w:szCs w:val="16"/>
-              </w:rPr>
-              <w:tab/>
-              <w:t>AMO_AO16</w:t>
-            </w:r>
-            <w:r>
-              <w:rPr>
-                <w:sz w:val="16"/>
-                <w:szCs w:val="16"/>
-              </w:rPr>
-              <w:noBreakHyphen/>
-              <w:t>PvB</w:t>
-            </w:r>
-            <w:r>
-              <w:rPr>
-                <w:sz w:val="16"/>
-                <w:szCs w:val="16"/>
-              </w:rPr>
-              <w:t>_B</w:t>
-            </w:r>
-            <w:r>
-              <w:rPr>
-                <w:sz w:val="16"/>
-                <w:szCs w:val="16"/>
-              </w:rPr>
-              <w:t>1</w:t>
-            </w:r>
-            <w:r>
-              <w:rPr>
-                <w:sz w:val="16"/>
-                <w:szCs w:val="16"/>
-              </w:rPr>
-              <w:noBreakHyphen/>
-            </w:r>
-            <w:r>
-              <w:rPr>
-                <w:sz w:val="16"/>
-                <w:szCs w:val="16"/>
-              </w:rPr>
-              <w:t>K</w:t>
-            </w:r>
-            <w:r>
-              <w:rPr>
-                <w:sz w:val="16"/>
-                <w:szCs w:val="16"/>
-              </w:rPr>
-              <w:t>1_1V1</w:t>
-            </w:r>
-            <w:r>
-              <w:rPr>
-                <w:sz w:val="16"/>
-                <w:szCs w:val="16"/>
-              </w:rPr>
-              <w:t>   </w:t>
-            </w:r>
-            <w:r>
-              <w:rPr>
-                <w:b/>
-                <w:bCs/>
-                <w:sz w:val="16"/>
-                <w:szCs w:val="16"/>
-              </w:rPr>
-              <w:fldChar w:fldCharType="begin"/>
-            </w:r>
-            <w:r>
-              <w:rPr>
-                <w:b/>
-                <w:bCs/>
-                <w:sz w:val="16"/>
-                <w:szCs w:val="16"/>
-              </w:rPr>
-              <w:instrText>PAGE</w:instrText>
-            </w:r>
-            <w:r>
-              <w:rPr>
-                <w:b/>
-                <w:bCs/>
-                <w:sz w:val="16"/>
-                <w:szCs w:val="16"/>
-              </w:rPr>
-              <w:fldChar w:fldCharType="separate"/>
-            </w:r>
-            <w:r>
-              <w:rPr>
-                <w:b/>
-                <w:bCs/>
-                <w:sz w:val="16"/>
-                <w:szCs w:val="16"/>
-              </w:rPr>
-              <w:t>1</w:t>
-            </w:r>
-            <w:r>
-              <w:rPr>
-                <w:b/>
-                <w:bCs/>
-                <w:sz w:val="16"/>
-                <w:szCs w:val="16"/>
-              </w:rPr>
-              <w:fldChar w:fldCharType="end"/>
-            </w:r>
-            <w:r>
-              <w:rPr>
-                <w:sz w:val="16"/>
-                <w:szCs w:val="16"/>
-              </w:rPr>
-              <w:t>/</w:t>
-            </w:r>
-            <w:r>
-              <w:rPr>
-                <w:b/>
-                <w:bCs/>
-                <w:sz w:val="16"/>
-                <w:szCs w:val="16"/>
-              </w:rPr>
-              <w:fldChar w:fldCharType="begin"/>
-            </w:r>
-            <w:r>
-              <w:rPr>
-                <w:b/>
-                <w:bCs/>
-                <w:sz w:val="16"/>
-                <w:szCs w:val="16"/>
-              </w:rPr>
-              <w:instrText>NUMPAGES</w:instrText>
-            </w:r>
-            <w:r>
-              <w:rPr>
-                <w:b/>
-                <w:bCs/>
-                <w:sz w:val="16"/>
-                <w:szCs w:val="16"/>
-              </w:rPr>
-              <w:fldChar w:fldCharType="separate"/>
-            </w:r>
-            <w:r>
-              <w:rPr>
-                <w:b/>
-                <w:bCs/>
-                <w:noProof/>
-                <w:sz w:val="16"/>
-                <w:szCs w:val="16"/>
-              </w:rPr>
-              <w:t>5</w:t>
-            </w:r>
-            <w:r>
-              <w:rPr>
-                <w:b/>
-                <w:bCs/>
-                <w:sz w:val="16"/>
-                <w:szCs w:val="16"/>
-              </w:rPr>
-              <w:fldChar w:fldCharType="end"/>
-            </w:r>
-          </w:sdtContent>
-        </w:sdt>
-      </w:sdtContent>
-    </w:sdt>
-  </w:p>
-</w:ftr>
+<w:ftr xmlns:wpc="http://schemas.microsoft.com/office/word/2010/wordprocessingCanvas" xmlns:cx="http://schemas.microsoft.com/office/drawing/2014/chartex" xmlns:cx1="http://schemas.microsoft.com/office/drawing/2015/9/8/chartex" xmlns:cx2="http://schemas.microsoft.com/office/drawing/2015/10/21/chartex" xmlns:cx3="http://schemas.microsoft.com/office/drawing/2016/5/9/chartex" xmlns:cx4="http://schemas.microsoft.com/office/drawing/2016/5/10/chartex" xmlns:cx5="http://schemas.microsoft.com/office/drawing/2016/5/11/chartex" xmlns:cx6="http://schemas.microsoft.com/office/drawing/2016/5/12/chartex" xmlns:cx7="http://schemas.microsoft.com/office/drawing/2016/5/13/chartex" xmlns:cx8="http://schemas.microsoft.com/office/drawing/2016/5/14/chartex" xmlns:mc="http://schemas.openxmlformats.org/markup-compatibility/2006" xmlns:aink="http://schemas.microsoft.com/office/drawing/2016/ink" xmlns:am3d="http://schemas.microsoft.com/office/drawing/2017/model3d" xmlns:o="urn:schemas-microsoft-com:office:office" xmlns:r="http://schemas.openxmlformats.org/officeDocument/2006/relationships" xmlns:m="http://schemas.openxmlformats.org/officeDocument/2006/math" xmlns:v="urn:schemas-microsoft-com:vml" xmlns:wp14="http://schemas.microsoft.com/office/word/2010/wordprocessingDrawing" xmlns:wp="http://schemas.openxmlformats.org/drawingml/2006/wordprocessingDrawing" xmlns:w10="urn:schemas-microsoft-com:office:word" xmlns:w="http://schemas.openxmlformats.org/wordprocessingml/2006/main" xmlns:w14="http://schemas.microsoft.com/office/word/2010/wordml" xmlns:w15="http://schemas.microsoft.com/office/word/2012/wordml" xmlns:w16cex="http://schemas.microsoft.com/office/word/2018/wordml/cex" xmlns:w16cid="http://schemas.microsoft.com/office/word/2016/wordml/cid" xmlns:w16="http://schemas.microsoft.com/office/word/2018/wordml" xmlns:w16sdtdh="http://schemas.microsoft.com/office/word/2020/wordml/sdtdatahash" xmlns:w16se="http://schemas.microsoft.com/office/word/2015/wordml/symex" xmlns:wpg="http://schemas.microsoft.com/office/word/2010/wordprocessingGroup" xmlns:wpi="http://schemas.microsoft.com/office/word/2010/wordprocessingInk" xmlns:wne="http://schemas.microsoft.com/office/word/2006/wordml" xmlns:wps="http://schemas.microsoft.com/office/word/2010/wordprocessingShape" mc:Ignorable="w14 w15 w16se w16cid w16 w16cex w16sdtdh wp14"/>
 </file>
 
 <file path=word/footer2.xml><?xml version="1.0" encoding="utf-8"?>
-<w:ftr xmlns:wpc="http://schemas.microsoft.com/office/word/2010/wordprocessingCanvas" xmlns:cx="http://schemas.microsoft.com/office/drawing/2014/chartex" xmlns:cx1="http://schemas.microsoft.com/office/drawing/2015/9/8/chartex" xmlns:cx2="http://schemas.microsoft.com/office/drawing/2015/10/21/chartex" xmlns:cx3="http://schemas.microsoft.com/office/drawing/2016/5/9/chartex" xmlns:cx4="http://schemas.microsoft.com/office/drawing/2016/5/10/chartex" xmlns:cx5="http://schemas.microsoft.com/office/drawing/2016/5/11/chartex" xmlns:cx6="http://schemas.microsoft.com/office/drawing/2016/5/12/chartex" xmlns:cx7="http://schemas.microsoft.com/office/drawing/2016/5/13/chartex" xmlns:cx8="http://schemas.microsoft.com/office/drawing/2016/5/14/chartex" xmlns:mc="http://schemas.openxmlformats.org/markup-compatibility/2006" xmlns:aink="http://schemas.microsoft.com/office/drawing/2016/ink" xmlns:am3d="http://schemas.microsoft.com/office/drawing/2017/model3d" xmlns:o="urn:schemas-microsoft-com:office:office" xmlns:r="http://schemas.openxmlformats.org/officeDocument/2006/relationships" xmlns:m="http://schemas.openxmlformats.org/officeDocument/2006/math" xmlns:v="urn:schemas-microsoft-com:vml" xmlns:wp14="http://schemas.microsoft.com/office/word/2010/wordprocessingDrawing" xmlns:wp="http://schemas.openxmlformats.org/drawingml/2006/wordprocessingDrawing" xmlns:w10="urn:schemas-microsoft-com:office:word" xmlns:w="http://schemas.openxmlformats.org/wordprocessingml/2006/main" xmlns:w14="http://schemas.microsoft.com/office/word/2010/wordml" xmlns:w15="http://schemas.microsoft.com/office/word/2012/wordml" xmlns:w16cex="http://schemas.microsoft.com/office/word/2018/wordml/cex" xmlns:w16cid="http://schemas.microsoft.com/office/word/2016/wordml/cid" xmlns:w16="http://schemas.microsoft.com/office/word/2018/wordml" xmlns:w16sdtdh="http://schemas.microsoft.com/office/word/2020/wordml/sdtdatahash" xmlns:w16se="http://schemas.microsoft.com/office/word/2015/wordml/symex" xmlns:wpg="http://schemas.microsoft.com/office/word/2010/wordprocessingGroup" xmlns:wpi="http://schemas.microsoft.com/office/word/2010/wordprocessingInk" xmlns:wne="http://schemas.microsoft.com/office/word/2006/wordml" xmlns:wps="http://schemas.microsoft.com/office/word/2010/wordprocessingShape" mc:Ignorable="w14 w15 w16se w16cid w16 w16cex w16sdtdh wp14">
-  <w:p>
-    <w:pPr>
-      <w:pStyle w:val="Voettekst"/>
-      <w:tabs>
-        <w:tab w:val="left" w:pos="2835"/>
-        <w:tab w:val="left" w:pos="5529"/>
-      </w:tabs>
-      <w:rPr>
-        <w:sz w:val="16"/>
-        <w:szCs w:val="16"/>
-      </w:rPr>
-    </w:pPr>
-    <w:sdt>
-      <w:sdtPr>
-        <w:rPr>
-          <w:sz w:val="16"/>
-          <w:szCs w:val="16"/>
-        </w:rPr>
-        <w:id w:val="811605300"/>
-        <w:docPartObj>
-          <w:docPartGallery w:val="Page Numbers (Top of Page)"/>
-          <w:docPartUnique/>
-        </w:docPartObj>
-      </w:sdtPr>
-      <w:sdtEndPr/>
-      <w:sdtContent>
-        <w:r>
-          <w:rPr>
-            <w:sz w:val="16"/>
-            <w:szCs w:val="16"/>
-          </w:rPr>
-          <w:t>© Stichting Praktijkleren</w:t>
-        </w:r>
-        <w:r>
-          <w:rPr>
-            <w:sz w:val="16"/>
-            <w:szCs w:val="16"/>
-          </w:rPr>
-          <w:tab/>
-          <w:t>Programma van eisen</w:t>
-        </w:r>
-        <w:r>
-          <w:rPr>
-            <w:sz w:val="16"/>
-            <w:szCs w:val="16"/>
-          </w:rPr>
-          <w:tab/>
-        </w:r>
-        <w:r>
-          <w:rPr>
-            <w:sz w:val="16"/>
-            <w:szCs w:val="16"/>
-          </w:rPr>
-          <w:tab/>
-          <w:t>AMO_AO16</w:t>
-        </w:r>
-        <w:r>
-          <w:rPr>
-            <w:sz w:val="16"/>
-            <w:szCs w:val="16"/>
-          </w:rPr>
-          <w:noBreakHyphen/>
-          <w:t>PvB_B1</w:t>
-        </w:r>
-        <w:r>
-          <w:rPr>
-            <w:sz w:val="16"/>
-            <w:szCs w:val="16"/>
-          </w:rPr>
-          <w:noBreakHyphen/>
-          <w:t>K1_1V1</w:t>
-        </w:r>
-        <w:r>
-          <w:rPr>
-            <w:sz w:val="16"/>
-            <w:szCs w:val="16"/>
-          </w:rPr>
-          <w:tab/>
-        </w:r>
-        <w:r>
-          <w:rPr>
-            <w:bCs/>
-            <w:sz w:val="16"/>
-            <w:szCs w:val="16"/>
-          </w:rPr>
-          <w:fldChar w:fldCharType="begin"/>
-        </w:r>
-        <w:r>
-          <w:rPr>
-            <w:bCs/>
-            <w:sz w:val="16"/>
-            <w:szCs w:val="16"/>
-          </w:rPr>
-          <w:instrText>PAGE</w:instrText>
-        </w:r>
-        <w:r>
-          <w:rPr>
-            <w:bCs/>
-            <w:sz w:val="16"/>
-            <w:szCs w:val="16"/>
-          </w:rPr>
-          <w:fldChar w:fldCharType="separate"/>
-        </w:r>
-        <w:r>
-          <w:rPr>
-            <w:bCs/>
-            <w:noProof/>
-            <w:sz w:val="16"/>
-            <w:szCs w:val="16"/>
-          </w:rPr>
-          <w:t>3</w:t>
-        </w:r>
-        <w:r>
-          <w:rPr>
-            <w:bCs/>
-            <w:sz w:val="16"/>
-            <w:szCs w:val="16"/>
-          </w:rPr>
-          <w:fldChar w:fldCharType="end"/>
-        </w:r>
-        <w:r>
-          <w:rPr>
-            <w:sz w:val="16"/>
-            <w:szCs w:val="16"/>
-          </w:rPr>
-          <w:t>/</w:t>
-        </w:r>
-        <w:r>
-          <w:rPr>
-            <w:bCs/>
-            <w:sz w:val="16"/>
-            <w:szCs w:val="16"/>
-          </w:rPr>
-          <w:fldChar w:fldCharType="begin"/>
-        </w:r>
-        <w:r>
-          <w:rPr>
-            <w:bCs/>
-            <w:sz w:val="16"/>
-            <w:szCs w:val="16"/>
-          </w:rPr>
-          <w:instrText>NUMPAGES</w:instrText>
-        </w:r>
-        <w:r>
-          <w:rPr>
-            <w:bCs/>
-            <w:sz w:val="16"/>
-            <w:szCs w:val="16"/>
-          </w:rPr>
-          <w:fldChar w:fldCharType="separate"/>
-        </w:r>
-        <w:r>
-          <w:rPr>
-            <w:bCs/>
-            <w:noProof/>
-            <w:sz w:val="16"/>
-            <w:szCs w:val="16"/>
-          </w:rPr>
-          <w:t>5</w:t>
-        </w:r>
-        <w:r>
-          <w:rPr>
-            <w:bCs/>
-            <w:sz w:val="16"/>
-            <w:szCs w:val="16"/>
-          </w:rPr>
-          <w:fldChar w:fldCharType="end"/>
-        </w:r>
-      </w:sdtContent>
-    </w:sdt>
-  </w:p>
-</w:ftr>
+<w:ftr xmlns:wpc="http://schemas.microsoft.com/office/word/2010/wordprocessingCanvas" xmlns:cx="http://schemas.microsoft.com/office/drawing/2014/chartex" xmlns:cx1="http://schemas.microsoft.com/office/drawing/2015/9/8/chartex" xmlns:cx2="http://schemas.microsoft.com/office/drawing/2015/10/21/chartex" xmlns:cx3="http://schemas.microsoft.com/office/drawing/2016/5/9/chartex" xmlns:cx4="http://schemas.microsoft.com/office/drawing/2016/5/10/chartex" xmlns:cx5="http://schemas.microsoft.com/office/drawing/2016/5/11/chartex" xmlns:cx6="http://schemas.microsoft.com/office/drawing/2016/5/12/chartex" xmlns:cx7="http://schemas.microsoft.com/office/drawing/2016/5/13/chartex" xmlns:cx8="http://schemas.microsoft.com/office/drawing/2016/5/14/chartex" xmlns:mc="http://schemas.openxmlformats.org/markup-compatibility/2006" xmlns:aink="http://schemas.microsoft.com/office/drawing/2016/ink" xmlns:am3d="http://schemas.microsoft.com/office/drawing/2017/model3d" xmlns:o="urn:schemas-microsoft-com:office:office" xmlns:r="http://schemas.openxmlformats.org/officeDocument/2006/relationships" xmlns:m="http://schemas.openxmlformats.org/officeDocument/2006/math" xmlns:v="urn:schemas-microsoft-com:vml" xmlns:wp14="http://schemas.microsoft.com/office/word/2010/wordprocessingDrawing" xmlns:wp="http://schemas.openxmlformats.org/drawingml/2006/wordprocessingDrawing" xmlns:w10="urn:schemas-microsoft-com:office:word" xmlns:w="http://schemas.openxmlformats.org/wordprocessingml/2006/main" xmlns:w14="http://schemas.microsoft.com/office/word/2010/wordml" xmlns:w15="http://schemas.microsoft.com/office/word/2012/wordml" xmlns:w16cex="http://schemas.microsoft.com/office/word/2018/wordml/cex" xmlns:w16cid="http://schemas.microsoft.com/office/word/2016/wordml/cid" xmlns:w16="http://schemas.microsoft.com/office/word/2018/wordml" xmlns:w16sdtdh="http://schemas.microsoft.com/office/word/2020/wordml/sdtdatahash" xmlns:w16se="http://schemas.microsoft.com/office/word/2015/wordml/symex" xmlns:wpg="http://schemas.microsoft.com/office/word/2010/wordprocessingGroup" xmlns:wpi="http://schemas.microsoft.com/office/word/2010/wordprocessingInk" xmlns:wne="http://schemas.microsoft.com/office/word/2006/wordml" xmlns:wps="http://schemas.microsoft.com/office/word/2010/wordprocessingShape" mc:Ignorable="w14 w15 w16se w16cid w16 w16cex w16sdtdh wp14"/>
 </file>
 
 <file path=word/footer3.xml><?xml version="1.0" encoding="utf-8"?>
-<w:ftr xmlns:wpc="http://schemas.microsoft.com/office/word/2010/wordprocessingCanvas" xmlns:cx="http://schemas.microsoft.com/office/drawing/2014/chartex" xmlns:cx1="http://schemas.microsoft.com/office/drawing/2015/9/8/chartex" xmlns:cx2="http://schemas.microsoft.com/office/drawing/2015/10/21/chartex" xmlns:cx3="http://schemas.microsoft.com/office/drawing/2016/5/9/chartex" xmlns:cx4="http://schemas.microsoft.com/office/drawing/2016/5/10/chartex" xmlns:cx5="http://schemas.microsoft.com/office/drawing/2016/5/11/chartex" xmlns:cx6="http://schemas.microsoft.com/office/drawing/2016/5/12/chartex" xmlns:cx7="http://schemas.microsoft.com/office/drawing/2016/5/13/chartex" xmlns:cx8="http://schemas.microsoft.com/office/drawing/2016/5/14/chartex" xmlns:mc="http://schemas.openxmlformats.org/markup-compatibility/2006" xmlns:aink="http://schemas.microsoft.com/office/drawing/2016/ink" xmlns:am3d="http://schemas.microsoft.com/office/drawing/2017/model3d" xmlns:o="urn:schemas-microsoft-com:office:office" xmlns:r="http://schemas.openxmlformats.org/officeDocument/2006/relationships" xmlns:m="http://schemas.openxmlformats.org/officeDocument/2006/math" xmlns:v="urn:schemas-microsoft-com:vml" xmlns:wp14="http://schemas.microsoft.com/office/word/2010/wordprocessingDrawing" xmlns:wp="http://schemas.openxmlformats.org/drawingml/2006/wordprocessingDrawing" xmlns:w10="urn:schemas-microsoft-com:office:word" xmlns:w="http://schemas.openxmlformats.org/wordprocessingml/2006/main" xmlns:w14="http://schemas.microsoft.com/office/word/2010/wordml" xmlns:w15="http://schemas.microsoft.com/office/word/2012/wordml" xmlns:w16cex="http://schemas.microsoft.com/office/word/2018/wordml/cex" xmlns:w16cid="http://schemas.microsoft.com/office/word/2016/wordml/cid" xmlns:w16="http://schemas.microsoft.com/office/word/2018/wordml" xmlns:w16sdtdh="http://schemas.microsoft.com/office/word/2020/wordml/sdtdatahash" xmlns:w16se="http://schemas.microsoft.com/office/word/2015/wordml/symex" xmlns:wpg="http://schemas.microsoft.com/office/word/2010/wordprocessingGroup" xmlns:wpi="http://schemas.microsoft.com/office/word/2010/wordprocessingInk" xmlns:wne="http://schemas.microsoft.com/office/word/2006/wordml" xmlns:wps="http://schemas.microsoft.com/office/word/2010/wordprocessingShape" mc:Ignorable="w14 w15 w16se w16cid w16 w16cex w16sdtdh wp14">
-  <w:p>
-    <w:pPr>
-      <w:pStyle w:val="Voettekst"/>
-    </w:pPr>
-    <w:r>
-      <w:rPr>
-        <w:noProof/>
-        <w:lang w:eastAsia="nl-NL"/>
-      </w:rPr>
-      <mc:AlternateContent>
-        <mc:Choice Requires="wps">
-          <w:drawing>
-            <wp:anchor distT="45720" distB="45720" distL="114300" distR="114300" simplePos="0" relativeHeight="251665408" behindDoc="0" locked="0" layoutInCell="1" allowOverlap="1" wp14:anchorId="14F38346" wp14:editId="5CFFCC8D">
-              <wp:simplePos x="0" y="0"/>
-              <wp:positionH relativeFrom="page">
-                <wp:align>right</wp:align>
-              </wp:positionH>
-              <wp:positionV relativeFrom="paragraph">
-                <wp:posOffset>-340515</wp:posOffset>
-              </wp:positionV>
-              <wp:extent cx="1648355" cy="243720"/>
-              <wp:effectExtent l="0" t="2540" r="6985" b="6985"/>
-              <wp:wrapNone/>
-              <wp:docPr id="7" name="Text Box 7"/>
-              <wp:cNvGraphicFramePr>
-                <a:graphicFrameLocks xmlns:a="http://schemas.openxmlformats.org/drawingml/2006/main"/>
-              </wp:cNvGraphicFramePr>
-              <a:graphic xmlns:a="http://schemas.openxmlformats.org/drawingml/2006/main">
-                <a:graphicData uri="http://schemas.microsoft.com/office/word/2010/wordprocessingShape">
-                  <wps:wsp>
-                    <wps:cNvSpPr txBox="1">
-                      <a:spLocks noChangeArrowheads="1"/>
-                    </wps:cNvSpPr>
-                    <wps:spPr bwMode="auto">
-                      <a:xfrm rot="16200000">
-                        <a:off x="0" y="0"/>
-                        <a:ext cx="1648355" cy="243720"/>
-                      </a:xfrm>
-                      <a:prstGeom prst="rect">
-                        <a:avLst/>
-                      </a:prstGeom>
-                      <a:solidFill>
-                        <a:srgbClr val="FFFFFF"/>
-                      </a:solidFill>
-                      <a:ln w="9525">
-                        <a:noFill/>
-                        <a:miter lim="800000"/>
-                        <a:headEnd/>
-                        <a:tailEnd/>
-                      </a:ln>
-                    </wps:spPr>
-                    <wps:txbx>
-                      <w:txbxContent>
-                        <w:p>
-                          <w:pPr>
-                            <w:rPr>
-                              <w:vanish/>
-                              <w:sz w:val="16"/>
-                              <w:szCs w:val="16"/>
-                              <w:lang w:val="en-US"/>
-                            </w:rPr>
-                          </w:pPr>
-                          <w:r>
-                            <w:rPr>
-                              <w:vanish/>
-                              <w:sz w:val="16"/>
-                              <w:szCs w:val="16"/>
-                              <w:lang w:val="en-US"/>
-                            </w:rPr>
-                            <w:t xml:space="preserve">Sjabloon versie:  </w:t>
-                          </w:r>
-                          <w:r>
-                            <w:rPr>
-                              <w:vanish/>
-                              <w:sz w:val="16"/>
-                              <w:szCs w:val="16"/>
-                              <w:lang w:val="en-US"/>
-                            </w:rPr>
-                            <w:fldChar w:fldCharType="begin"/>
-                          </w:r>
-                          <w:r>
-                            <w:rPr>
-                              <w:vanish/>
-                              <w:sz w:val="16"/>
-                              <w:szCs w:val="16"/>
-                              <w:lang w:val="en-US"/>
-                            </w:rPr>
-                            <w:instrText xml:space="preserve"> REF SjabloonVersie \h </w:instrText>
-                          </w:r>
-                          <w:r>
-                            <w:rPr>
-                              <w:vanish/>
-                              <w:sz w:val="16"/>
-                              <w:szCs w:val="16"/>
-                              <w:lang w:val="en-US"/>
-                            </w:rPr>
-                            <w:instrText xml:space="preserve"> \* MERGEFORMAT </w:instrText>
-                          </w:r>
-                          <w:r>
-                            <w:rPr>
-                              <w:vanish/>
-                              <w:sz w:val="16"/>
-                              <w:szCs w:val="16"/>
-                              <w:lang w:val="en-US"/>
-                            </w:rPr>
-                          </w:r>
-                          <w:r>
-                            <w:rPr>
-                              <w:vanish/>
-                              <w:sz w:val="16"/>
-                              <w:szCs w:val="16"/>
-                              <w:lang w:val="en-US"/>
-                            </w:rPr>
-                            <w:fldChar w:fldCharType="separate"/>
-                          </w:r>
-                          <w:r>
-                            <w:rPr>
-                              <w:b/>
-                              <w:bCs/>
-                              <w:vanish/>
-                              <w:sz w:val="16"/>
-                              <w:szCs w:val="16"/>
-                            </w:rPr>
-                            <w:t>Fout! Verwijzingsbron niet gevonden.</w:t>
-                          </w:r>
-                          <w:r>
-                            <w:rPr>
-                              <w:vanish/>
-                              <w:sz w:val="16"/>
-                              <w:szCs w:val="16"/>
-                              <w:lang w:val="en-US"/>
-                            </w:rPr>
-                            <w:fldChar w:fldCharType="end"/>
-                          </w:r>
-                        </w:p>
-                        <w:p>
-                          <w:pPr>
-                            <w:rPr>
-                              <w:vanish/>
-                              <w:sz w:val="16"/>
-                              <w:szCs w:val="16"/>
-                              <w:lang w:val="en-US"/>
-                            </w:rPr>
-                          </w:pPr>
-                        </w:p>
-                        <w:p>
-                          <w:pPr>
-                            <w:rPr>
-                              <w:vanish/>
-                              <w:sz w:val="16"/>
-                              <w:szCs w:val="16"/>
-                              <w:lang w:val="en-US"/>
-                            </w:rPr>
-                          </w:pPr>
-                        </w:p>
-                      </w:txbxContent>
-                    </wps:txbx>
-                    <wps:bodyPr rot="0" vert="horz" wrap="square" lIns="91440" tIns="45720" rIns="91440" bIns="45720" anchor="t" anchorCtr="0">
-                      <a:noAutofit/>
-                    </wps:bodyPr>
-                  </wps:wsp>
-                </a:graphicData>
-              </a:graphic>
-              <wp14:sizeRelH relativeFrom="margin">
-                <wp14:pctWidth>0</wp14:pctWidth>
-              </wp14:sizeRelH>
-              <wp14:sizeRelV relativeFrom="margin">
-                <wp14:pctHeight>0</wp14:pctHeight>
-              </wp14:sizeRelV>
-            </wp:anchor>
-          </w:drawing>
-        </mc:Choice>
-        <mc:Fallback>
-          <w:pict>
-            <v:shapetype w14:anchorId="7F48FC57" id="_x0000_t202" coordsize="21600,21600" o:spt="202" path="m,l,21600r21600,l21600,xe">
-              <v:stroke joinstyle="miter"/>
-              <v:path gradientshapeok="t" o:connecttype="rect"/>
-            </v:shapetype>
-            <v:shape id="Text Box 7" o:spid="_x0000_s1027" type="#_x0000_t202" style="position:absolute;margin-left:78.6pt;margin-top:-26.8pt;width:129.8pt;height:19.2pt;rotation:-90;z-index:251665408;visibility:visible;mso-wrap-style:square;mso-width-percent:0;mso-height-percent:0;mso-wrap-distance-left:9pt;mso-wrap-distance-top:3.6pt;mso-wrap-distance-right:9pt;mso-wrap-distance-bottom:3.6pt;mso-position-horizontal:right;mso-position-horizontal-relative:page;mso-position-vertical:absolute;mso-position-vertical-relative:text;mso-width-percent:0;mso-height-percent:0;mso-width-relative:margin;mso-height-relative:margin;v-text-anchor:top" o:gfxdata="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" stroked="f">
-              <v:textbox>
-                <w:txbxContent>
-                  <w:p>
-                    <w:pPr>
-                      <w:rPr>
-                        <w:vanish/>
-                        <w:sz w:val="16"/>
-                        <w:szCs w:val="16"/>
-                        <w:lang w:val="en-US"/>
-                      </w:rPr>
-                    </w:pPr>
-                    <w:r>
-                      <w:rPr>
-                        <w:vanish/>
-                        <w:sz w:val="16"/>
-                        <w:szCs w:val="16"/>
-                        <w:lang w:val="en-US"/>
-                      </w:rPr>
-                      <w:t xml:space="preserve">Sjabloon versie:  </w:t>
-                    </w:r>
-                    <w:r>
-                      <w:rPr>
-                        <w:vanish/>
-                        <w:sz w:val="16"/>
-                        <w:szCs w:val="16"/>
-                        <w:lang w:val="en-US"/>
-                      </w:rPr>
-                      <w:fldChar w:fldCharType="begin"/>
-                    </w:r>
-                    <w:r>
-                      <w:rPr>
-                        <w:vanish/>
-                        <w:sz w:val="16"/>
-                        <w:szCs w:val="16"/>
-                        <w:lang w:val="en-US"/>
-                      </w:rPr>
-                      <w:instrText xml:space="preserve"> REF SjabloonVersie \h </w:instrText>
-                    </w:r>
-                    <w:r>
-                      <w:rPr>
-                        <w:vanish/>
-                        <w:sz w:val="16"/>
-                        <w:szCs w:val="16"/>
-                        <w:lang w:val="en-US"/>
-                      </w:rPr>
-                      <w:instrText xml:space="preserve"> \* MERGEFORMAT </w:instrText>
-                    </w:r>
-                    <w:r>
-                      <w:rPr>
-                        <w:vanish/>
-                        <w:sz w:val="16"/>
-                        <w:szCs w:val="16"/>
-                        <w:lang w:val="en-US"/>
-                      </w:rPr>
-                    </w:r>
-                    <w:r>
-                      <w:rPr>
-                        <w:vanish/>
-                        <w:sz w:val="16"/>
-                        <w:szCs w:val="16"/>
-                        <w:lang w:val="en-US"/>
-                      </w:rPr>
-                      <w:fldChar w:fldCharType="separate"/>
-                    </w:r>
-                    <w:r>
-                      <w:rPr>
-                        <w:b/>
-                        <w:bCs/>
-                        <w:vanish/>
-                        <w:sz w:val="16"/>
-                        <w:szCs w:val="16"/>
-                      </w:rPr>
-                      <w:t>Fout! Verwijzingsbron niet gevonden.</w:t>
-                    </w:r>
-                    <w:r>
-                      <w:rPr>
-                        <w:vanish/>
-                        <w:sz w:val="16"/>
-                        <w:szCs w:val="16"/>
-                        <w:lang w:val="en-US"/>
-                      </w:rPr>
-                      <w:fldChar w:fldCharType="end"/>
-                    </w:r>
-                  </w:p>
-                  <w:p>
-                    <w:pPr>
-                      <w:rPr>
-                        <w:vanish/>
-                        <w:sz w:val="16"/>
-                        <w:szCs w:val="16"/>
-                        <w:lang w:val="en-US"/>
-                      </w:rPr>
-                    </w:pPr>
-                  </w:p>
-                  <w:p>
-                    <w:pPr>
-                      <w:rPr>
-                        <w:vanish/>
-                        <w:sz w:val="16"/>
-                        <w:szCs w:val="16"/>
-                        <w:lang w:val="en-US"/>
-                      </w:rPr>
-                    </w:pPr>
-                  </w:p>
-                </w:txbxContent>
-              </v:textbox>
-              <w10:wrap anchorx="page"/>
-            </v:shape>
-          </w:pict>
-        </mc:Fallback>
-      </mc:AlternateContent>
-    </w:r>
-  </w:p>
-</w:ftr>
+<w:ftr xmlns:wpc="http://schemas.microsoft.com/office/word/2010/wordprocessingCanvas" xmlns:cx="http://schemas.microsoft.com/office/drawing/2014/chartex" xmlns:cx1="http://schemas.microsoft.com/office/drawing/2015/9/8/chartex" xmlns:cx2="http://schemas.microsoft.com/office/drawing/2015/10/21/chartex" xmlns:cx3="http://schemas.microsoft.com/office/drawing/2016/5/9/chartex" xmlns:cx4="http://schemas.microsoft.com/office/drawing/2016/5/10/chartex" xmlns:cx5="http://schemas.microsoft.com/office/drawing/2016/5/11/chartex" xmlns:cx6="http://schemas.microsoft.com/office/drawing/2016/5/12/chartex" xmlns:cx7="http://schemas.microsoft.com/office/drawing/2016/5/13/chartex" xmlns:cx8="http://schemas.microsoft.com/office/drawing/2016/5/14/chartex" xmlns:mc="http://schemas.openxmlformats.org/markup-compatibility/2006" xmlns:aink="http://schemas.microsoft.com/office/drawing/2016/ink" xmlns:am3d="http://schemas.microsoft.com/office/drawing/2017/model3d" xmlns:o="urn:schemas-microsoft-com:office:office" xmlns:r="http://schemas.openxmlformats.org/officeDocument/2006/relationships" xmlns:m="http://schemas.openxmlformats.org/officeDocument/2006/math" xmlns:v="urn:schemas-microsoft-com:vml" xmlns:wp14="http://schemas.microsoft.com/office/word/2010/wordprocessingDrawing" xmlns:wp="http://schemas.openxmlformats.org/drawingml/2006/wordprocessingDrawing" xmlns:w10="urn:schemas-microsoft-com:office:word" xmlns:w="http://schemas.openxmlformats.org/wordprocessingml/2006/main" xmlns:w14="http://schemas.microsoft.com/office/word/2010/wordml" xmlns:w15="http://schemas.microsoft.com/office/word/2012/wordml" xmlns:w16cex="http://schemas.microsoft.com/office/word/2018/wordml/cex" xmlns:w16cid="http://schemas.microsoft.com/office/word/2016/wordml/cid" xmlns:w16="http://schemas.microsoft.com/office/word/2018/wordml" xmlns:w16sdtdh="http://schemas.microsoft.com/office/word/2020/wordml/sdtdatahash" xmlns:w16se="http://schemas.microsoft.com/office/word/2015/wordml/symex" xmlns:wpg="http://schemas.microsoft.com/office/word/2010/wordprocessingGroup" xmlns:wpi="http://schemas.microsoft.com/office/word/2010/wordprocessingInk" xmlns:wne="http://schemas.microsoft.com/office/word/2006/wordml" xmlns:wps="http://schemas.microsoft.com/office/word/2010/wordprocessingShape" mc:Ignorable="w14 w15 w16se w16cid w16 w16cex w16sdtdh wp14"/>
 </file>
 
 <file path=word/footnotes.xml><?xml version="1.0" encoding="utf-8"?>
@@ -3169,140 +2141,12 @@
 </w:footnotes>
 </file>
 
-<file path=word/header1.xml><?xml version="1.0" encoding="utf-8"?>
-<w:hdr xmlns:wpc="http://schemas.microsoft.com/office/word/2010/wordprocessingCanvas" xmlns:cx="http://schemas.microsoft.com/office/drawing/2014/chartex" xmlns:cx1="http://schemas.microsoft.com/office/drawing/2015/9/8/chartex" xmlns:cx2="http://schemas.microsoft.com/office/drawing/2015/10/21/chartex" xmlns:cx3="http://schemas.microsoft.com/office/drawing/2016/5/9/chartex" xmlns:cx4="http://schemas.microsoft.com/office/drawing/2016/5/10/chartex" xmlns:cx5="http://schemas.microsoft.com/office/drawing/2016/5/11/chartex" xmlns:cx6="http://schemas.microsoft.com/office/drawing/2016/5/12/chartex" xmlns:cx7="http://schemas.microsoft.com/office/drawing/2016/5/13/chartex" xmlns:cx8="http://schemas.microsoft.com/office/drawing/2016/5/14/chartex" xmlns:mc="http://schemas.openxmlformats.org/markup-compatibility/2006" xmlns:aink="http://schemas.microsoft.com/office/drawing/2016/ink" xmlns:am3d="http://schemas.microsoft.com/office/drawing/2017/model3d" xmlns:o="urn:schemas-microsoft-com:office:office" xmlns:r="http://schemas.openxmlformats.org/officeDocument/2006/relationships" xmlns:m="http://schemas.openxmlformats.org/officeDocument/2006/math" xmlns:v="urn:schemas-microsoft-com:vml" xmlns:wp14="http://schemas.microsoft.com/office/word/2010/wordprocessingDrawing" xmlns:wp="http://schemas.openxmlformats.org/drawingml/2006/wordprocessingDrawing" xmlns:w10="urn:schemas-microsoft-com:office:word" xmlns:w="http://schemas.openxmlformats.org/wordprocessingml/2006/main" xmlns:w14="http://schemas.microsoft.com/office/word/2010/wordml" xmlns:w15="http://schemas.microsoft.com/office/word/2012/wordml" xmlns:w16cex="http://schemas.microsoft.com/office/word/2018/wordml/cex" xmlns:w16cid="http://schemas.microsoft.com/office/word/2016/wordml/cid" xmlns:w16="http://schemas.microsoft.com/office/word/2018/wordml" xmlns:w16sdtdh="http://schemas.microsoft.com/office/word/2020/wordml/sdtdatahash" xmlns:w16se="http://schemas.microsoft.com/office/word/2015/wordml/symex" xmlns:wpg="http://schemas.microsoft.com/office/word/2010/wordprocessingGroup" xmlns:wpi="http://schemas.microsoft.com/office/word/2010/wordprocessingInk" xmlns:wne="http://schemas.microsoft.com/office/word/2006/wordml" xmlns:wps="http://schemas.microsoft.com/office/word/2010/wordprocessingShape" mc:Ignorable="w14 w15 w16se w16cid w16 w16cex w16sdtdh wp14">
-  <w:p>
-    <w:pPr>
-      <w:pStyle w:val="Koptekst"/>
-    </w:pPr>
-    <w:r>
-      <w:rPr>
-        <w:noProof/>
-        <w:lang w:eastAsia="nl-NL"/>
-      </w:rPr>
-      <w:drawing>
-        <wp:anchor distT="0" distB="0" distL="114300" distR="114300" simplePos="0" relativeHeight="251666432" behindDoc="0" locked="0" layoutInCell="1" allowOverlap="1" wp14:anchorId="335A9A5F" wp14:editId="35E0F2C6">
-          <wp:simplePos x="0" y="0"/>
-          <wp:positionH relativeFrom="margin">
-            <wp:align>right</wp:align>
-          </wp:positionH>
-          <wp:positionV relativeFrom="paragraph">
-            <wp:posOffset>-59055</wp:posOffset>
-          </wp:positionV>
-          <wp:extent cx="2211070" cy="371475"/>
-          <wp:effectExtent l="0" t="0" r="0" b="9525"/>
-          <wp:wrapNone/>
-          <wp:docPr id="8" name="Afbeelding 1" descr="Logo kleur"/>
-          <wp:cNvGraphicFramePr/>
-          <a:graphic xmlns:a="http://schemas.openxmlformats.org/drawingml/2006/main">
-            <a:graphicData uri="http://schemas.openxmlformats.org/drawingml/2006/picture">
-              <pic:pic xmlns:pic="http://schemas.openxmlformats.org/drawingml/2006/picture">
-                <pic:nvPicPr>
-                  <pic:cNvPr id="3" name="Afbeelding 3" descr="Logo kleur"/>
-                  <pic:cNvPicPr/>
-                </pic:nvPicPr>
-                <pic:blipFill>
-                  <a:blip r:embed="rId1" cstate="print">
-                    <a:extLst>
-                      <a:ext uri="{28A0092B-C50C-407E-A947-70E740481C1C}">
-                        <a14:useLocalDpi xmlns:a14="http://schemas.microsoft.com/office/drawing/2010/main" val="0"/>
-                      </a:ext>
-                    </a:extLst>
-                  </a:blip>
-                  <a:srcRect/>
-                  <a:stretch>
-                    <a:fillRect/>
-                  </a:stretch>
-                </pic:blipFill>
-                <pic:spPr bwMode="auto">
-                  <a:xfrm>
-                    <a:off x="0" y="0"/>
-                    <a:ext cx="2211070" cy="371475"/>
-                  </a:xfrm>
-                  <a:prstGeom prst="rect">
-                    <a:avLst/>
-                  </a:prstGeom>
-                  <a:noFill/>
-                  <a:ln>
-                    <a:noFill/>
-                  </a:ln>
-                </pic:spPr>
-              </pic:pic>
-            </a:graphicData>
-          </a:graphic>
-        </wp:anchor>
-      </w:drawing>
-    </w:r>
-  </w:p>
-</w:hdr>
+<file path=word/header1.xml><?xml version="1.0" encoding="UTF-8" standalone="yes"?>
+<w:hdr xmlns:wpc="http://schemas.microsoft.com/office/word/2010/wordprocessingCanvas" xmlns:cx="http://schemas.microsoft.com/office/drawing/2014/chartex" xmlns:cx1="http://schemas.microsoft.com/office/drawing/2015/9/8/chartex" xmlns:cx2="http://schemas.microsoft.com/office/drawing/2015/10/21/chartex" xmlns:cx3="http://schemas.microsoft.com/office/drawing/2016/5/9/chartex" xmlns:cx4="http://schemas.microsoft.com/office/drawing/2016/5/10/chartex" xmlns:cx5="http://schemas.microsoft.com/office/drawing/2016/5/11/chartex" xmlns:cx6="http://schemas.microsoft.com/office/drawing/2016/5/12/chartex" xmlns:cx7="http://schemas.microsoft.com/office/drawing/2016/5/13/chartex" xmlns:cx8="http://schemas.microsoft.com/office/drawing/2016/5/14/chartex" xmlns:mc="http://schemas.openxmlformats.org/markup-compatibility/2006" xmlns:aink="http://schemas.microsoft.com/office/drawing/2016/ink" xmlns:am3d="http://schemas.microsoft.com/office/drawing/2017/model3d" xmlns:o="urn:schemas-microsoft-com:office:office" xmlns:r="http://schemas.openxmlformats.org/officeDocument/2006/relationships" xmlns:m="http://schemas.openxmlformats.org/officeDocument/2006/math" xmlns:v="urn:schemas-microsoft-com:vml" xmlns:wp14="http://schemas.microsoft.com/office/word/2010/wordprocessingDrawing" xmlns:wp="http://schemas.openxmlformats.org/drawingml/2006/wordprocessingDrawing" xmlns:w10="urn:schemas-microsoft-com:office:word" xmlns:w="http://schemas.openxmlformats.org/wordprocessingml/2006/main" xmlns:w14="http://schemas.microsoft.com/office/word/2010/wordml" xmlns:w15="http://schemas.microsoft.com/office/word/2012/wordml" xmlns:w16cex="http://schemas.microsoft.com/office/word/2018/wordml/cex" xmlns:w16cid="http://schemas.microsoft.com/office/word/2016/wordml/cid" xmlns:w16="http://schemas.microsoft.com/office/word/2018/wordml" xmlns:w16sdtdh="http://schemas.microsoft.com/office/word/2020/wordml/sdtdatahash" xmlns:w16se="http://schemas.microsoft.com/office/word/2015/wordml/symex" xmlns:wpg="http://schemas.microsoft.com/office/word/2010/wordprocessingGroup" xmlns:wpi="http://schemas.microsoft.com/office/word/2010/wordprocessingInk" xmlns:wne="http://schemas.microsoft.com/office/word/2006/wordml" xmlns:wps="http://schemas.microsoft.com/office/word/2010/wordprocessingShape" mc:Ignorable="w14 w15 w16se w16cid w16 w16cex w16sdtdh wp14"><w:p><w:pPr><w:pStyle w:val="Koptekst"/></w:pPr><w:r><w:rPr><w:noProof/><w:lang w:eastAsia="nl-NL"/></w:rPr><w:drawing><wp:anchor distT="0" distB="0" distL="114300" distR="114300" simplePos="0" relativeHeight="251666432" behindDoc="0" locked="0" layoutInCell="1" allowOverlap="1" wp14:anchorId="335A9A5F" wp14:editId="35E0F2C6"><wp:simplePos x="0" y="0"/><wp:positionH relativeFrom="margin"><wp:align>right</wp:align></wp:positionH><wp:positionV relativeFrom="paragraph"><wp:posOffset>-59055</wp:posOffset></wp:positionV><wp:extent cx="2211070" cy="371475"/><wp:effectExtent l="0" t="0" r="0" b="9525"/><wp:wrapNone/><wp:docPr id="8" name="Afbeelding 1" descr="Logo kleur"/><wp:cNvGraphicFramePr/><a:graphic xmlns:a="http://schemas.openxmlformats.org/drawingml/2006/main"><a:graphicData uri="http://schemas.openxmlformats.org/drawingml/2006/picture"><pic:pic xmlns:pic="http://schemas.openxmlformats.org/drawingml/2006/picture"><pic:nvPicPr><pic:cNvPr id="3" name="Afbeelding 3" descr="Logo kleur"/><pic:cNvPicPr/></pic:nvPicPr><pic:blipFill/></w:r></w:p></w:hdr>
 </file>
 
 <file path=word/header2.xml><?xml version="1.0" encoding="utf-8"?>
-<w:hdr xmlns:wpc="http://schemas.microsoft.com/office/word/2010/wordprocessingCanvas" xmlns:cx="http://schemas.microsoft.com/office/drawing/2014/chartex" xmlns:cx1="http://schemas.microsoft.com/office/drawing/2015/9/8/chartex" xmlns:cx2="http://schemas.microsoft.com/office/drawing/2015/10/21/chartex" xmlns:cx3="http://schemas.microsoft.com/office/drawing/2016/5/9/chartex" xmlns:cx4="http://schemas.microsoft.com/office/drawing/2016/5/10/chartex" xmlns:cx5="http://schemas.microsoft.com/office/drawing/2016/5/11/chartex" xmlns:cx6="http://schemas.microsoft.com/office/drawing/2016/5/12/chartex" xmlns:cx7="http://schemas.microsoft.com/office/drawing/2016/5/13/chartex" xmlns:cx8="http://schemas.microsoft.com/office/drawing/2016/5/14/chartex" xmlns:mc="http://schemas.openxmlformats.org/markup-compatibility/2006" xmlns:aink="http://schemas.microsoft.com/office/drawing/2016/ink" xmlns:am3d="http://schemas.microsoft.com/office/drawing/2017/model3d" xmlns:o="urn:schemas-microsoft-com:office:office" xmlns:r="http://schemas.openxmlformats.org/officeDocument/2006/relationships" xmlns:m="http://schemas.openxmlformats.org/officeDocument/2006/math" xmlns:v="urn:schemas-microsoft-com:vml" xmlns:wp14="http://schemas.microsoft.com/office/word/2010/wordprocessingDrawing" xmlns:wp="http://schemas.openxmlformats.org/drawingml/2006/wordprocessingDrawing" xmlns:w10="urn:schemas-microsoft-com:office:word" xmlns:w="http://schemas.openxmlformats.org/wordprocessingml/2006/main" xmlns:w14="http://schemas.microsoft.com/office/word/2010/wordml" xmlns:w15="http://schemas.microsoft.com/office/word/2012/wordml" xmlns:w16cex="http://schemas.microsoft.com/office/word/2018/wordml/cex" xmlns:w16cid="http://schemas.microsoft.com/office/word/2016/wordml/cid" xmlns:w16="http://schemas.microsoft.com/office/word/2018/wordml" xmlns:w16sdtdh="http://schemas.microsoft.com/office/word/2020/wordml/sdtdatahash" xmlns:w16se="http://schemas.microsoft.com/office/word/2015/wordml/symex" xmlns:wpg="http://schemas.microsoft.com/office/word/2010/wordprocessingGroup" xmlns:wpi="http://schemas.microsoft.com/office/word/2010/wordprocessingInk" xmlns:wne="http://schemas.microsoft.com/office/word/2006/wordml" xmlns:wps="http://schemas.microsoft.com/office/word/2010/wordprocessingShape" mc:Ignorable="w14 w15 w16se w16cid w16 w16cex w16sdtdh wp14">
-  <w:p>
-    <w:pPr>
-      <w:pStyle w:val="Koptekst"/>
-    </w:pPr>
-    <w:r>
-      <w:rPr>
-        <w:noProof/>
-        <w:lang w:eastAsia="nl-NL"/>
-      </w:rPr>
-      <w:drawing>
-        <wp:anchor distT="0" distB="0" distL="114300" distR="114300" simplePos="0" relativeHeight="251668480" behindDoc="0" locked="0" layoutInCell="1" allowOverlap="1" wp14:anchorId="11CE5B9E" wp14:editId="349D6D07">
-          <wp:simplePos x="0" y="0"/>
-          <wp:positionH relativeFrom="margin">
-            <wp:posOffset>3533775</wp:posOffset>
-          </wp:positionH>
-          <wp:positionV relativeFrom="paragraph">
-            <wp:posOffset>-133985</wp:posOffset>
-          </wp:positionV>
-          <wp:extent cx="2211070" cy="371475"/>
-          <wp:effectExtent l="0" t="0" r="0" b="9525"/>
-          <wp:wrapNone/>
-          <wp:docPr id="9" name="Afbeelding 1" descr="Logo kleur"/>
-          <wp:cNvGraphicFramePr/>
-          <a:graphic xmlns:a="http://schemas.openxmlformats.org/drawingml/2006/main">
-            <a:graphicData uri="http://schemas.openxmlformats.org/drawingml/2006/picture">
-              <pic:pic xmlns:pic="http://schemas.openxmlformats.org/drawingml/2006/picture">
-                <pic:nvPicPr>
-                  <pic:cNvPr id="3" name="Afbeelding 3" descr="Logo kleur"/>
-                  <pic:cNvPicPr/>
-                </pic:nvPicPr>
-                <pic:blipFill>
-                  <a:blip r:embed="rId1" cstate="print">
-                    <a:extLst>
-                      <a:ext uri="{28A0092B-C50C-407E-A947-70E740481C1C}">
-                        <a14:useLocalDpi xmlns:a14="http://schemas.microsoft.com/office/drawing/2010/main" val="0"/>
-                      </a:ext>
-                    </a:extLst>
-                  </a:blip>
-                  <a:srcRect/>
-                  <a:stretch>
-                    <a:fillRect/>
-                  </a:stretch>
-                </pic:blipFill>
-                <pic:spPr bwMode="auto">
-                  <a:xfrm>
-                    <a:off x="0" y="0"/>
-                    <a:ext cx="2211070" cy="371475"/>
-                  </a:xfrm>
-                  <a:prstGeom prst="rect">
-                    <a:avLst/>
-                  </a:prstGeom>
-                  <a:noFill/>
-                  <a:ln>
-                    <a:noFill/>
-                  </a:ln>
-                </pic:spPr>
-              </pic:pic>
-            </a:graphicData>
-          </a:graphic>
-        </wp:anchor>
-      </w:drawing>
-    </w:r>
-  </w:p>
-</w:hdr>
+<w:hdr xmlns:wpc="http://schemas.microsoft.com/office/word/2010/wordprocessingCanvas" xmlns:cx="http://schemas.microsoft.com/office/drawing/2014/chartex" xmlns:cx1="http://schemas.microsoft.com/office/drawing/2015/9/8/chartex" xmlns:cx2="http://schemas.microsoft.com/office/drawing/2015/10/21/chartex" xmlns:cx3="http://schemas.microsoft.com/office/drawing/2016/5/9/chartex" xmlns:cx4="http://schemas.microsoft.com/office/drawing/2016/5/10/chartex" xmlns:cx5="http://schemas.microsoft.com/office/drawing/2016/5/11/chartex" xmlns:cx6="http://schemas.microsoft.com/office/drawing/2016/5/12/chartex" xmlns:cx7="http://schemas.microsoft.com/office/drawing/2016/5/13/chartex" xmlns:cx8="http://schemas.microsoft.com/office/drawing/2016/5/14/chartex" xmlns:mc="http://schemas.openxmlformats.org/markup-compatibility/2006" xmlns:aink="http://schemas.microsoft.com/office/drawing/2016/ink" xmlns:am3d="http://schemas.microsoft.com/office/drawing/2017/model3d" xmlns:o="urn:schemas-microsoft-com:office:office" xmlns:r="http://schemas.openxmlformats.org/officeDocument/2006/relationships" xmlns:m="http://schemas.openxmlformats.org/officeDocument/2006/math" xmlns:v="urn:schemas-microsoft-com:vml" xmlns:wp14="http://schemas.microsoft.com/office/word/2010/wordprocessingDrawing" xmlns:wp="http://schemas.openxmlformats.org/drawingml/2006/wordprocessingDrawing" xmlns:w10="urn:schemas-microsoft-com:office:word" xmlns:w="http://schemas.openxmlformats.org/wordprocessingml/2006/main" xmlns:w14="http://schemas.microsoft.com/office/word/2010/wordml" xmlns:w15="http://schemas.microsoft.com/office/word/2012/wordml" xmlns:w16cex="http://schemas.microsoft.com/office/word/2018/wordml/cex" xmlns:w16cid="http://schemas.microsoft.com/office/word/2016/wordml/cid" xmlns:w16="http://schemas.microsoft.com/office/word/2018/wordml" xmlns:w16sdtdh="http://schemas.microsoft.com/office/word/2020/wordml/sdtdatahash" xmlns:w16se="http://schemas.microsoft.com/office/word/2015/wordml/symex" xmlns:wpg="http://schemas.microsoft.com/office/word/2010/wordprocessingGroup" xmlns:wpi="http://schemas.microsoft.com/office/word/2010/wordprocessingInk" xmlns:wne="http://schemas.microsoft.com/office/word/2006/wordml" xmlns:wps="http://schemas.microsoft.com/office/word/2010/wordprocessingShape" mc:Ignorable="w14 w15 w16se w16cid w16 w16cex w16sdtdh wp14"/>
 </file>
 
 <file path=word/numbering.xml><?xml version="1.0" encoding="utf-8"?>
@@ -4845,8 +3689,8 @@
   <w:rsids>
     <w:rsidRoot w:val="00535E00"/>
     <w:rsid w:val="00535E00"/>
-    <w:rsid w:val="00A13277"/>
-    <w:rsid w:val="00A21AE7"/>
+    <w:rsid w:val="00697B77"/>
+    <w:rsid w:val="00DD0BFA"/>
   </w:rsids>
   <m:mathPr>
     <m:mathFont m:val="Cambria Math"/>
@@ -5602,16 +4446,16 @@
 </file>
 
 <file path=customXml/item2.xml><?xml version="1.0" encoding="utf-8"?>
+<b:Sources xmlns:b="http://schemas.openxmlformats.org/officeDocument/2006/bibliography" xmlns="http://schemas.openxmlformats.org/officeDocument/2006/bibliography" SelectedStyle="\APASixthEditionOfficeOnline.xsl" StyleName="APA" Version="6"/>
+</file>
+
+<file path=customXml/item3.xml><?xml version="1.0" encoding="utf-8"?>
 <?mso-contentType ?>
 <FormTemplates xmlns="http://schemas.microsoft.com/sharepoint/v3/contenttype/forms">
   <Display>DocumentLibraryForm</Display>
   <Edit>DocumentLibraryForm</Edit>
   <New>DocumentLibraryForm</New>
 </FormTemplates>
-</file>
-
-<file path=customXml/item3.xml><?xml version="1.0" encoding="utf-8"?>
-<b:Sources xmlns:b="http://schemas.openxmlformats.org/officeDocument/2006/bibliography" xmlns="http://schemas.openxmlformats.org/officeDocument/2006/bibliography" SelectedStyle="\APASixthEditionOfficeOnline.xsl" StyleName="APA" Version="6"/>
 </file>
 
 <file path=customXml/item4.xml><?xml version="1.0" encoding="utf-8"?>
@@ -5908,17 +4752,17 @@
 </file>
 
 <file path=customXml/itemProps2.xml><?xml version="1.0" encoding="utf-8"?>
-<ds:datastoreItem xmlns:ds="http://schemas.openxmlformats.org/officeDocument/2006/customXml" ds:itemID="{0A40A84B-351E-4840-98F4-E589742AB4BD}">
+<ds:datastoreItem xmlns:ds="http://schemas.openxmlformats.org/officeDocument/2006/customXml" ds:itemID="{84AE4575-E7F0-4318-B2EF-06FA8A886BE0}">
   <ds:schemaRefs>
-    <ds:schemaRef ds:uri="http://schemas.microsoft.com/sharepoint/v3/contenttype/forms"/>
+    <ds:schemaRef ds:uri="http://schemas.openxmlformats.org/officeDocument/2006/bibliography"/>
   </ds:schemaRefs>
 </ds:datastoreItem>
 </file>
 
 <file path=customXml/itemProps3.xml><?xml version="1.0" encoding="utf-8"?>
-<ds:datastoreItem xmlns:ds="http://schemas.openxmlformats.org/officeDocument/2006/customXml" ds:itemID="{84AE4575-E7F0-4318-B2EF-06FA8A886BE0}">
+<ds:datastoreItem xmlns:ds="http://schemas.openxmlformats.org/officeDocument/2006/customXml" ds:itemID="{0A40A84B-351E-4840-98F4-E589742AB4BD}">
   <ds:schemaRefs>
-    <ds:schemaRef ds:uri="http://schemas.openxmlformats.org/officeDocument/2006/bibliography"/>
+    <ds:schemaRef ds:uri="http://schemas.microsoft.com/sharepoint/v3/contenttype/forms"/>
   </ds:schemaRefs>
 </ds:datastoreItem>
 </file>
